--- a/utils/Controlador_pid/Controle_PID.docx
+++ b/utils/Controlador_pid/Controle_PID.docx
@@ -14,8 +14,8 @@
           <w:color w:val="202122"/>
           <w:spacing w:val="0"/>
           <w:kern w:val="0"/>
-          <w:sz w:val="21"/>
-          <w:szCs w:val="21"/>
+          <w:sz w:val="24"/>
+          <w:szCs w:val="24"/>
           <w:shd w:val="clear" w:fill="FFFFFF"/>
           <w:lang w:val="pt-BR" w:eastAsia="zh-CN" w:bidi="ar"/>
         </w:rPr>
@@ -30,8 +30,8 @@
           <w:color w:val="202122"/>
           <w:spacing w:val="0"/>
           <w:kern w:val="0"/>
-          <w:sz w:val="21"/>
-          <w:szCs w:val="21"/>
+          <w:sz w:val="24"/>
+          <w:szCs w:val="24"/>
           <w:shd w:val="clear" w:fill="FFFFFF"/>
           <w:lang w:val="pt-BR" w:eastAsia="zh-CN" w:bidi="ar"/>
         </w:rPr>
@@ -48,8 +48,8 @@
           <w:color w:val="202122"/>
           <w:spacing w:val="0"/>
           <w:kern w:val="0"/>
-          <w:sz w:val="21"/>
-          <w:szCs w:val="21"/>
+          <w:sz w:val="24"/>
+          <w:szCs w:val="24"/>
           <w:shd w:val="clear" w:fill="FFFFFF"/>
           <w:lang w:val="en-US" w:eastAsia="zh-CN" w:bidi="ar"/>
         </w:rPr>
@@ -66,8 +66,8 @@
           <w:color w:val="202122"/>
           <w:spacing w:val="0"/>
           <w:kern w:val="0"/>
-          <w:sz w:val="21"/>
-          <w:szCs w:val="21"/>
+          <w:sz w:val="24"/>
+          <w:szCs w:val="24"/>
           <w:shd w:val="clear" w:fill="FFFFFF"/>
           <w:lang w:val="en-US" w:eastAsia="zh-CN" w:bidi="ar"/>
         </w:rPr>
@@ -80,8 +80,8 @@
           <w:color w:val="202122"/>
           <w:spacing w:val="0"/>
           <w:kern w:val="0"/>
-          <w:sz w:val="21"/>
-          <w:szCs w:val="21"/>
+          <w:sz w:val="24"/>
+          <w:szCs w:val="24"/>
           <w:shd w:val="clear" w:fill="FFFFFF"/>
           <w:lang w:val="en-US" w:eastAsia="zh-CN" w:bidi="ar"/>
         </w:rPr>
@@ -97,8 +97,8 @@
           <w:color w:val="202122"/>
           <w:spacing w:val="0"/>
           <w:kern w:val="0"/>
-          <w:sz w:val="21"/>
-          <w:szCs w:val="21"/>
+          <w:sz w:val="24"/>
+          <w:szCs w:val="24"/>
           <w:shd w:val="clear" w:fill="FFFFFF"/>
           <w:lang w:val="en-US" w:eastAsia="zh-CN" w:bidi="ar"/>
         </w:rPr>
@@ -112,27 +112,12 @@
           <w:color w:val="202122"/>
           <w:spacing w:val="0"/>
           <w:kern w:val="0"/>
-          <w:sz w:val="21"/>
-          <w:szCs w:val="21"/>
-          <w:shd w:val="clear" w:fill="FFFFFF"/>
-          <w:lang w:val="en-US" w:eastAsia="zh-CN" w:bidi="ar"/>
-        </w:rPr>
-        <w:t xml:space="preserve"> </w:t>
-      </w:r>
-      <w:r>
-        <w:rPr>
-          <w:rFonts w:ascii="sans-serif" w:hAnsi="sans-serif" w:eastAsia="sans-serif" w:cs="sans-serif"/>
-          <w:i w:val="0"/>
-          <w:caps w:val="0"/>
-          <w:color w:val="202122"/>
-          <w:spacing w:val="0"/>
-          <w:kern w:val="0"/>
-          <w:sz w:val="21"/>
-          <w:szCs w:val="21"/>
-          <w:shd w:val="clear" w:fill="FFFFFF"/>
-          <w:lang w:val="en-US" w:eastAsia="zh-CN" w:bidi="ar"/>
-        </w:rPr>
-        <w:t xml:space="preserve">é uma técnica para controle de processos, esse controlador é composto por três partes, sendo elas, ação </w:t>
+          <w:sz w:val="24"/>
+          <w:szCs w:val="24"/>
+          <w:shd w:val="clear" w:fill="FFFFFF"/>
+          <w:lang w:val="en-US" w:eastAsia="zh-CN" w:bidi="ar"/>
+        </w:rPr>
+        <w:t xml:space="preserve"> é uma técnica para controle de processos, esse controlador é composto por três partes, sendo elas, ação </w:t>
       </w:r>
       <w:r>
         <w:rPr>
@@ -144,8 +129,8 @@
           <w:color w:val="202122"/>
           <w:spacing w:val="0"/>
           <w:kern w:val="0"/>
-          <w:sz w:val="21"/>
-          <w:szCs w:val="21"/>
+          <w:sz w:val="24"/>
+          <w:szCs w:val="24"/>
           <w:shd w:val="clear" w:fill="FFFFFF"/>
           <w:lang w:val="en-US" w:eastAsia="zh-CN" w:bidi="ar"/>
         </w:rPr>
@@ -159,8 +144,8 @@
           <w:color w:val="202122"/>
           <w:spacing w:val="0"/>
           <w:kern w:val="0"/>
-          <w:sz w:val="21"/>
-          <w:szCs w:val="21"/>
+          <w:sz w:val="24"/>
+          <w:szCs w:val="24"/>
           <w:shd w:val="clear" w:fill="FFFFFF"/>
           <w:lang w:val="en-US" w:eastAsia="zh-CN" w:bidi="ar"/>
         </w:rPr>
@@ -176,8 +161,8 @@
           <w:color w:val="202122"/>
           <w:spacing w:val="0"/>
           <w:kern w:val="0"/>
-          <w:sz w:val="21"/>
-          <w:szCs w:val="21"/>
+          <w:sz w:val="24"/>
+          <w:szCs w:val="24"/>
           <w:shd w:val="clear" w:fill="FFFFFF"/>
           <w:lang w:val="en-US" w:eastAsia="zh-CN" w:bidi="ar"/>
         </w:rPr>
@@ -191,8 +176,8 @@
           <w:color w:val="202122"/>
           <w:spacing w:val="0"/>
           <w:kern w:val="0"/>
-          <w:sz w:val="21"/>
-          <w:szCs w:val="21"/>
+          <w:sz w:val="24"/>
+          <w:szCs w:val="24"/>
           <w:shd w:val="clear" w:fill="FFFFFF"/>
           <w:lang w:val="en-US" w:eastAsia="zh-CN" w:bidi="ar"/>
         </w:rPr>
@@ -208,8 +193,8 @@
           <w:color w:val="202122"/>
           <w:spacing w:val="0"/>
           <w:kern w:val="0"/>
-          <w:sz w:val="21"/>
-          <w:szCs w:val="21"/>
+          <w:sz w:val="24"/>
+          <w:szCs w:val="24"/>
           <w:shd w:val="clear" w:fill="FFFFFF"/>
           <w:lang w:val="en-US" w:eastAsia="zh-CN" w:bidi="ar"/>
         </w:rPr>
@@ -223,8 +208,8 @@
           <w:color w:val="202122"/>
           <w:spacing w:val="0"/>
           <w:kern w:val="0"/>
-          <w:sz w:val="21"/>
-          <w:szCs w:val="21"/>
+          <w:sz w:val="24"/>
+          <w:szCs w:val="24"/>
           <w:shd w:val="clear" w:fill="FFFFFF"/>
           <w:lang w:val="en-US" w:eastAsia="zh-CN" w:bidi="ar"/>
         </w:rPr>
@@ -238,8 +223,8 @@
           <w:color w:val="202122"/>
           <w:spacing w:val="0"/>
           <w:kern w:val="0"/>
-          <w:sz w:val="21"/>
-          <w:szCs w:val="21"/>
+          <w:sz w:val="24"/>
+          <w:szCs w:val="24"/>
           <w:shd w:val="clear" w:fill="FFFFFF"/>
           <w:lang w:val="en-US" w:eastAsia="zh-CN" w:bidi="ar"/>
         </w:rPr>
@@ -256,8 +241,8 @@
           <w:color w:val="202122"/>
           <w:spacing w:val="0"/>
           <w:kern w:val="0"/>
-          <w:sz w:val="21"/>
-          <w:szCs w:val="21"/>
+          <w:sz w:val="24"/>
+          <w:szCs w:val="24"/>
           <w:shd w:val="clear" w:fill="FFFFFF"/>
           <w:lang w:val="en-US" w:eastAsia="zh-CN" w:bidi="ar"/>
         </w:rPr>
@@ -270,8 +255,8 @@
           <w:color w:val="202122"/>
           <w:spacing w:val="0"/>
           <w:kern w:val="0"/>
-          <w:sz w:val="21"/>
-          <w:szCs w:val="21"/>
+          <w:sz w:val="24"/>
+          <w:szCs w:val="24"/>
           <w:shd w:val="clear" w:fill="FFFFFF"/>
           <w:lang w:val="en-US" w:eastAsia="zh-CN" w:bidi="ar"/>
         </w:rPr>
@@ -285,8 +270,8 @@
           <w:color w:val="202122"/>
           <w:spacing w:val="0"/>
           <w:kern w:val="0"/>
-          <w:sz w:val="21"/>
-          <w:szCs w:val="21"/>
+          <w:sz w:val="24"/>
+          <w:szCs w:val="24"/>
           <w:shd w:val="clear" w:fill="FFFFFF"/>
           <w:lang w:val="pt-PT" w:eastAsia="zh-CN" w:bidi="ar"/>
         </w:rPr>
@@ -300,8 +285,8 @@
           <w:color w:val="202122"/>
           <w:spacing w:val="0"/>
           <w:kern w:val="0"/>
-          <w:sz w:val="21"/>
-          <w:szCs w:val="21"/>
+          <w:sz w:val="24"/>
+          <w:szCs w:val="24"/>
           <w:shd w:val="clear" w:fill="FFFFFF"/>
           <w:lang w:val="en-US" w:eastAsia="zh-CN" w:bidi="ar"/>
         </w:rPr>
@@ -315,8 +300,8 @@
           <w:color w:val="202122"/>
           <w:spacing w:val="0"/>
           <w:kern w:val="0"/>
-          <w:sz w:val="21"/>
-          <w:szCs w:val="21"/>
+          <w:sz w:val="24"/>
+          <w:szCs w:val="24"/>
           <w:shd w:val="clear" w:fill="FFFFFF"/>
           <w:lang w:val="en-US" w:eastAsia="zh-CN" w:bidi="ar"/>
         </w:rPr>
@@ -335,8 +320,8 @@
           <w:color w:val="202122"/>
           <w:spacing w:val="0"/>
           <w:kern w:val="0"/>
-          <w:sz w:val="21"/>
-          <w:szCs w:val="21"/>
+          <w:sz w:val="24"/>
+          <w:szCs w:val="24"/>
           <w:shd w:val="clear" w:fill="FFFFFF"/>
           <w:lang w:val="pt-BR" w:eastAsia="zh-CN" w:bidi="ar"/>
         </w:rPr>
@@ -351,17 +336,34 @@
           <w:color w:val="202122"/>
           <w:spacing w:val="0"/>
           <w:kern w:val="0"/>
-          <w:sz w:val="21"/>
-          <w:szCs w:val="21"/>
+          <w:sz w:val="24"/>
+          <w:szCs w:val="24"/>
           <w:shd w:val="clear" w:fill="FFFFFF"/>
           <w:lang w:val="pt-BR" w:eastAsia="zh-CN" w:bidi="ar"/>
         </w:rPr>
         <w:t>Algoritmo PID</w:t>
       </w:r>
     </w:p>
-    <w:p/>
-    <w:p>
-      <w:r>
+    <w:p>
+      <w:pPr>
+        <w:rPr>
+          <w:sz w:val="24"/>
+          <w:szCs w:val="24"/>
+        </w:rPr>
+      </w:pPr>
+    </w:p>
+    <w:p>
+      <w:pPr>
+        <w:rPr>
+          <w:sz w:val="24"/>
+          <w:szCs w:val="24"/>
+        </w:rPr>
+      </w:pPr>
+      <w:r>
+        <w:rPr>
+          <w:sz w:val="24"/>
+          <w:szCs w:val="24"/>
+        </w:rPr>
         <w:drawing>
           <wp:inline distT="0" distB="0" distL="114300" distR="114300">
             <wp:extent cx="5730875" cy="2642870"/>
@@ -400,9 +402,11 @@
           </wp:inline>
         </w:drawing>
       </w:r>
-      <w:bookmarkStart w:id="0" w:name="_GoBack"/>
-      <w:bookmarkEnd w:id="0"/>
-      <w:r>
+      <w:r>
+        <w:rPr>
+          <w:sz w:val="24"/>
+          <w:szCs w:val="24"/>
+        </w:rPr>
         <w:br w:type="textWrapping"/>
       </w:r>
     </w:p>
@@ -417,8 +421,8 @@
           <w:caps w:val="0"/>
           <w:smallCaps w:val="0"/>
           <w:color w:val="202122"/>
-          <w:sz w:val="21"/>
-          <w:szCs w:val="21"/>
+          <w:sz w:val="24"/>
+          <w:szCs w:val="24"/>
           <w:lang w:val="pt-BR"/>
         </w:rPr>
       </w:pPr>
@@ -432,8 +436,8 @@
           <w:caps w:val="0"/>
           <w:smallCaps w:val="0"/>
           <w:color w:val="202122"/>
-          <w:sz w:val="21"/>
-          <w:szCs w:val="21"/>
+          <w:sz w:val="24"/>
+          <w:szCs w:val="24"/>
           <w:lang w:val="pt-BR"/>
         </w:rPr>
         <w:t>Onde:</w:t>
@@ -454,8 +458,8 @@
           <w:color w:val="202122"/>
           <w:spacing w:val="0"/>
           <w:kern w:val="0"/>
-          <w:sz w:val="21"/>
-          <w:szCs w:val="21"/>
+          <w:sz w:val="24"/>
+          <w:szCs w:val="24"/>
           <w:shd w:val="clear" w:fill="FFFFFF"/>
           <w:lang w:val="en-US" w:eastAsia="zh-CN" w:bidi="ar"/>
         </w:rPr>
@@ -470,8 +474,8 @@
           <w:color w:val="202122"/>
           <w:spacing w:val="0"/>
           <w:kern w:val="0"/>
-          <w:sz w:val="21"/>
-          <w:szCs w:val="21"/>
+          <w:sz w:val="24"/>
+          <w:szCs w:val="24"/>
           <w:shd w:val="clear" w:fill="FFFFFF"/>
           <w:lang w:val="pt-PT" w:eastAsia="zh-CN" w:bidi="ar"/>
         </w:rPr>
@@ -485,8 +489,8 @@
           <w:color w:val="202122"/>
           <w:spacing w:val="0"/>
           <w:kern w:val="0"/>
-          <w:sz w:val="21"/>
-          <w:szCs w:val="21"/>
+          <w:sz w:val="24"/>
+          <w:szCs w:val="24"/>
           <w:shd w:val="clear" w:fill="FFFFFF"/>
           <w:lang w:val="en-US" w:eastAsia="zh-CN" w:bidi="ar"/>
         </w:rPr>
@@ -510,8 +514,8 @@
           <w:color w:val="202122"/>
           <w:spacing w:val="0"/>
           <w:kern w:val="0"/>
-          <w:sz w:val="21"/>
-          <w:szCs w:val="21"/>
+          <w:sz w:val="24"/>
+          <w:szCs w:val="24"/>
           <w:shd w:val="clear" w:fill="FFFFFF"/>
           <w:lang w:val="pt-PT" w:eastAsia="zh-CN" w:bidi="ar"/>
         </w:rPr>
@@ -526,8 +530,8 @@
           <w:color w:val="202122"/>
           <w:spacing w:val="0"/>
           <w:kern w:val="0"/>
-          <w:sz w:val="21"/>
-          <w:szCs w:val="21"/>
+          <w:sz w:val="24"/>
+          <w:szCs w:val="24"/>
           <w:shd w:val="clear" w:fill="FFFFFF"/>
           <w:lang w:val="pt-PT" w:eastAsia="zh-CN" w:bidi="ar"/>
         </w:rPr>
@@ -541,8 +545,8 @@
           <w:color w:val="202122"/>
           <w:spacing w:val="0"/>
           <w:kern w:val="0"/>
-          <w:sz w:val="21"/>
-          <w:szCs w:val="21"/>
+          <w:sz w:val="24"/>
+          <w:szCs w:val="24"/>
           <w:shd w:val="clear" w:fill="FFFFFF"/>
           <w:lang w:val="en-US" w:eastAsia="zh-CN" w:bidi="ar"/>
         </w:rPr>
@@ -557,6 +561,10 @@
         <w:suppressLineNumbers w:val="0"/>
         <w:ind w:firstLine="708" w:firstLineChars="0"/>
         <w:jc w:val="left"/>
+        <w:rPr>
+          <w:sz w:val="24"/>
+          <w:szCs w:val="24"/>
+        </w:rPr>
       </w:pPr>
       <w:r>
         <w:rPr>
@@ -568,8 +576,8 @@
           <w:color w:val="202122"/>
           <w:spacing w:val="0"/>
           <w:kern w:val="0"/>
-          <w:sz w:val="21"/>
-          <w:szCs w:val="21"/>
+          <w:sz w:val="24"/>
+          <w:szCs w:val="24"/>
           <w:shd w:val="clear" w:fill="FFFFFF"/>
           <w:lang w:val="pt-PT" w:eastAsia="zh-CN" w:bidi="ar"/>
         </w:rPr>
@@ -583,8 +591,8 @@
           <w:color w:val="202122"/>
           <w:spacing w:val="0"/>
           <w:kern w:val="0"/>
-          <w:sz w:val="21"/>
-          <w:szCs w:val="21"/>
+          <w:sz w:val="24"/>
+          <w:szCs w:val="24"/>
           <w:shd w:val="clear" w:fill="FFFFFF"/>
           <w:lang w:val="en-US" w:eastAsia="zh-CN" w:bidi="ar"/>
         </w:rPr>
@@ -606,8 +614,8 @@
           <w:color w:val="202122"/>
           <w:spacing w:val="0"/>
           <w:kern w:val="0"/>
-          <w:sz w:val="21"/>
-          <w:szCs w:val="21"/>
+          <w:sz w:val="24"/>
+          <w:szCs w:val="24"/>
           <w:shd w:val="clear" w:fill="FFFFFF"/>
           <w:lang w:val="en-US" w:eastAsia="zh-CN" w:bidi="ar"/>
         </w:rPr>
@@ -620,8 +628,8 @@
             <w:caps w:val="0"/>
             <w:smallCaps w:val="0"/>
             <w:color w:val="202122"/>
-            <w:sz w:val="21"/>
-            <w:szCs w:val="21"/>
+            <w:sz w:val="24"/>
+            <w:szCs w:val="24"/>
             <w:lang w:val="pt-PT"/>
           </w:rPr>
           <m:t>e</m:t>
@@ -637,8 +645,8 @@
           <w:caps w:val="0"/>
           <w:smallCaps w:val="0"/>
           <w:color w:val="202122"/>
-          <w:sz w:val="21"/>
-          <w:szCs w:val="21"/>
+          <w:sz w:val="24"/>
+          <w:szCs w:val="24"/>
           <w:lang w:val="pt-PT"/>
         </w:rPr>
         <w:t xml:space="preserve">: </w:t>
@@ -651,8 +659,8 @@
           <w:color w:val="202122"/>
           <w:spacing w:val="0"/>
           <w:kern w:val="0"/>
-          <w:sz w:val="21"/>
-          <w:szCs w:val="21"/>
+          <w:sz w:val="24"/>
+          <w:szCs w:val="24"/>
           <w:shd w:val="clear" w:fill="FFFFFF"/>
           <w:lang w:val="en-US" w:eastAsia="zh-CN" w:bidi="ar"/>
         </w:rPr>
@@ -676,8 +684,8 @@
           <w:caps w:val="0"/>
           <w:smallCaps w:val="0"/>
           <w:color w:val="202122"/>
-          <w:sz w:val="21"/>
-          <w:szCs w:val="21"/>
+          <w:sz w:val="24"/>
+          <w:szCs w:val="24"/>
           <w:lang w:val="pt-BR"/>
         </w:rPr>
       </w:pPr>
@@ -691,8 +699,8 @@
           <w:color w:val="202122"/>
           <w:spacing w:val="0"/>
           <w:kern w:val="0"/>
-          <w:sz w:val="21"/>
-          <w:szCs w:val="21"/>
+          <w:sz w:val="24"/>
+          <w:szCs w:val="24"/>
           <w:shd w:val="clear" w:fill="FFFFFF"/>
           <w:lang w:val="pt-PT" w:eastAsia="zh-CN" w:bidi="ar"/>
         </w:rPr>
@@ -706,8 +714,8 @@
           <w:color w:val="202122"/>
           <w:spacing w:val="0"/>
           <w:kern w:val="0"/>
-          <w:sz w:val="21"/>
-          <w:szCs w:val="21"/>
+          <w:sz w:val="24"/>
+          <w:szCs w:val="24"/>
           <w:shd w:val="clear" w:fill="FFFFFF"/>
           <w:lang w:val="en-US" w:eastAsia="zh-CN" w:bidi="ar"/>
         </w:rPr>
@@ -722,6 +730,10 @@
         <w:suppressLineNumbers w:val="0"/>
         <w:ind w:firstLine="708" w:firstLineChars="0"/>
         <w:jc w:val="left"/>
+        <w:rPr>
+          <w:sz w:val="24"/>
+          <w:szCs w:val="24"/>
+        </w:rPr>
       </w:pPr>
       <m:oMath>
         <m:r>
@@ -731,15 +743,14 @@
             <w:caps w:val="0"/>
             <w:smallCaps w:val="0"/>
             <w:color w:val="202122"/>
-            <w:sz w:val="21"/>
-            <w:szCs w:val="21"/>
+            <w:sz w:val="24"/>
+            <w:szCs w:val="24"/>
             <w:lang w:val="pt-BR"/>
           </w:rPr>
           <m:t>τ</m:t>
         </m:r>
       </m:oMath>
       <w:r>
-        <m:rPr/>
         <w:rPr>
           <w:rFonts w:hint="default" w:ascii="Times New Roman" w:hAnsi="Cambria Math" w:cs="Calibri"/>
           <w:bCs w:val="0"/>
@@ -748,8 +759,8 @@
           <w:caps w:val="0"/>
           <w:smallCaps w:val="0"/>
           <w:color w:val="202122"/>
-          <w:sz w:val="21"/>
-          <w:szCs w:val="21"/>
+          <w:sz w:val="24"/>
+          <w:szCs w:val="24"/>
           <w:lang w:val="pt-PT"/>
         </w:rPr>
         <w:t xml:space="preserve"> </w:t>
@@ -762,8 +773,8 @@
           <w:color w:val="202122"/>
           <w:spacing w:val="0"/>
           <w:kern w:val="0"/>
-          <w:sz w:val="21"/>
-          <w:szCs w:val="21"/>
+          <w:sz w:val="24"/>
+          <w:szCs w:val="24"/>
           <w:shd w:val="clear" w:fill="FFFFFF"/>
           <w:lang w:val="en-US" w:eastAsia="zh-CN" w:bidi="ar"/>
         </w:rPr>
@@ -786,8 +797,8 @@
           <w:color w:val="202122"/>
           <w:spacing w:val="0"/>
           <w:kern w:val="0"/>
-          <w:sz w:val="21"/>
-          <w:szCs w:val="21"/>
+          <w:sz w:val="24"/>
+          <w:szCs w:val="24"/>
           <w:shd w:val="clear" w:fill="FFFFFF"/>
           <w:lang w:val="pt-PT" w:eastAsia="zh-CN" w:bidi="ar"/>
         </w:rPr>
@@ -809,8 +820,8 @@
           <w:caps w:val="0"/>
           <w:color w:val="202122"/>
           <w:spacing w:val="0"/>
-          <w:sz w:val="21"/>
-          <w:szCs w:val="21"/>
+          <w:sz w:val="24"/>
+          <w:szCs w:val="24"/>
           <w:shd w:val="clear" w:fill="FFFFFF"/>
         </w:rPr>
       </w:pPr>
@@ -831,19 +842,19 @@
           <w:caps w:val="0"/>
           <w:color w:val="202122"/>
           <w:spacing w:val="0"/>
-          <w:sz w:val="21"/>
-          <w:szCs w:val="21"/>
-        </w:rPr>
-      </w:pPr>
-      <w:r>
-        <w:rPr>
-          <w:rFonts w:hint="default" w:ascii="sans-serif" w:hAnsi="sans-serif" w:eastAsia="sans-serif" w:cs="sans-serif"/>
-          <w:i w:val="0"/>
-          <w:caps w:val="0"/>
-          <w:color w:val="202122"/>
-          <w:spacing w:val="0"/>
-          <w:sz w:val="21"/>
-          <w:szCs w:val="21"/>
+          <w:sz w:val="24"/>
+          <w:szCs w:val="24"/>
+        </w:rPr>
+      </w:pPr>
+      <w:r>
+        <w:rPr>
+          <w:rFonts w:hint="default" w:ascii="sans-serif" w:hAnsi="sans-serif" w:eastAsia="sans-serif" w:cs="sans-serif"/>
+          <w:i w:val="0"/>
+          <w:caps w:val="0"/>
+          <w:color w:val="202122"/>
+          <w:spacing w:val="0"/>
+          <w:sz w:val="24"/>
+          <w:szCs w:val="24"/>
           <w:shd w:val="clear" w:fill="FFFFFF"/>
         </w:rPr>
         <w:t>Aplicando a transformada de Laplace, obtemos:</w:t>
@@ -873,18 +884,17 @@
         <w:ind w:left="708" w:leftChars="0" w:firstLine="708" w:firstLineChars="0"/>
         <w:jc w:val="left"/>
         <w:rPr>
-          <w:rFonts w:hint="default" w:ascii="sans-serif" w:hAnsi="sans-serif" w:eastAsia="sans-serif" w:cs="sans-serif"/>
-          <w:b/>
-          <w:bCs/>
-          <w:i w:val="0"/>
-          <w:caps w:val="0"/>
-          <w:color w:val="202122"/>
-          <w:spacing w:val="0"/>
-          <w:kern w:val="0"/>
-          <w:sz w:val="21"/>
-          <w:szCs w:val="21"/>
-          <w:shd w:val="clear" w:fill="FFFFFF"/>
-          <w:lang w:val="pt-PT" w:eastAsia="zh-CN" w:bidi="ar"/>
+          <w:rFonts w:hint="default" w:ascii="Calibri" w:hAnsi="Calibri" w:eastAsia="Calibri" w:cs="Calibri"/>
+          <w:b w:val="0"/>
+          <w:bCs w:val="0"/>
+          <w:i w:val="0"/>
+          <w:iCs w:val="0"/>
+          <w:caps w:val="0"/>
+          <w:smallCaps w:val="0"/>
+          <w:color w:val="202122"/>
+          <w:sz w:val="24"/>
+          <w:szCs w:val="24"/>
+          <w:lang w:val="pt-PT"/>
         </w:rPr>
       </w:pPr>
       <m:oMathPara>
@@ -902,8 +912,8 @@
               <w:color w:val="202122"/>
               <w:spacing w:val="0"/>
               <w:kern w:val="0"/>
-              <w:sz w:val="21"/>
-              <w:szCs w:val="21"/>
+              <w:sz w:val="24"/>
+              <w:szCs w:val="24"/>
               <w:shd w:val="clear" w:fill="FFFFFF"/>
               <w:lang w:val="pt-PT" w:bidi="ar"/>
             </w:rPr>
@@ -912,7 +922,6 @@
           <m:f>
             <m:fPr>
               <m:ctrlPr>
-                <m:rPr/>
                 <w:rPr>
                   <w:rFonts w:hint="default" w:ascii="Cambria Math" w:hAnsi="Cambria Math" w:cs="sans-serif"/>
                   <w:b/>
@@ -922,8 +931,8 @@
                   <w:color w:val="202122"/>
                   <w:spacing w:val="0"/>
                   <w:kern w:val="0"/>
-                  <w:sz w:val="21"/>
-                  <w:szCs w:val="21"/>
+                  <w:sz w:val="24"/>
+                  <w:szCs w:val="24"/>
                   <w:shd w:val="clear" w:fill="FFFFFF"/>
                   <w:lang w:val="pt-PT" w:bidi="ar"/>
                 </w:rPr>
@@ -940,15 +949,14 @@
                   <w:color w:val="202122"/>
                   <w:spacing w:val="0"/>
                   <w:kern w:val="0"/>
-                  <w:sz w:val="21"/>
-                  <w:szCs w:val="21"/>
+                  <w:sz w:val="24"/>
+                  <w:szCs w:val="24"/>
                   <w:shd w:val="clear" w:fill="FFFFFF"/>
                   <w:lang w:val="pt-PT" w:bidi="ar"/>
                 </w:rPr>
                 <m:t>Ki</m:t>
               </m:r>
               <m:ctrlPr>
-                <m:rPr/>
                 <w:rPr>
                   <w:rFonts w:hint="default" w:ascii="Cambria Math" w:hAnsi="Cambria Math" w:cs="sans-serif"/>
                   <w:b/>
@@ -958,8 +966,8 @@
                   <w:color w:val="202122"/>
                   <w:spacing w:val="0"/>
                   <w:kern w:val="0"/>
-                  <w:sz w:val="21"/>
-                  <w:szCs w:val="21"/>
+                  <w:sz w:val="24"/>
+                  <w:szCs w:val="24"/>
                   <w:shd w:val="clear" w:fill="FFFFFF"/>
                   <w:lang w:val="pt-PT" w:bidi="ar"/>
                 </w:rPr>
@@ -976,15 +984,14 @@
                   <w:color w:val="202122"/>
                   <w:spacing w:val="0"/>
                   <w:kern w:val="0"/>
-                  <w:sz w:val="21"/>
-                  <w:szCs w:val="21"/>
+                  <w:sz w:val="24"/>
+                  <w:szCs w:val="24"/>
                   <w:shd w:val="clear" w:fill="FFFFFF"/>
                   <w:lang w:val="pt-PT" w:bidi="ar"/>
                 </w:rPr>
                 <m:t>S</m:t>
               </m:r>
               <m:ctrlPr>
-                <m:rPr/>
                 <w:rPr>
                   <w:rFonts w:hint="default" w:ascii="Cambria Math" w:hAnsi="Cambria Math" w:cs="sans-serif"/>
                   <w:b/>
@@ -994,8 +1001,8 @@
                   <w:color w:val="202122"/>
                   <w:spacing w:val="0"/>
                   <w:kern w:val="0"/>
-                  <w:sz w:val="21"/>
-                  <w:szCs w:val="21"/>
+                  <w:sz w:val="24"/>
+                  <w:szCs w:val="24"/>
                   <w:shd w:val="clear" w:fill="FFFFFF"/>
                   <w:lang w:val="pt-PT" w:bidi="ar"/>
                 </w:rPr>
@@ -1012,8 +1019,8 @@
               <w:color w:val="202122"/>
               <w:spacing w:val="0"/>
               <w:kern w:val="0"/>
-              <w:sz w:val="21"/>
-              <w:szCs w:val="21"/>
+              <w:sz w:val="24"/>
+              <w:szCs w:val="24"/>
               <w:shd w:val="clear" w:fill="FFFFFF"/>
               <w:lang w:val="pt-PT" w:bidi="ar"/>
             </w:rPr>
@@ -1033,14 +1040,12 @@
           <w:caps w:val="0"/>
           <w:smallCaps w:val="0"/>
           <w:color w:val="202122"/>
-          <w:sz w:val="21"/>
-          <w:szCs w:val="21"/>
+          <w:sz w:val="24"/>
+          <w:szCs w:val="24"/>
           <w:lang w:val="pt-PT"/>
         </w:rPr>
       </w:pPr>
-    </w:p>
-    <w:p>
-      <w:pPr>
+      <w:r>
         <w:rPr>
           <w:rFonts w:hint="default" w:ascii="Calibri" w:hAnsi="Calibri" w:eastAsia="Calibri" w:cs="Calibri"/>
           <w:b w:val="0"/>
@@ -1050,23 +1055,8 @@
           <w:caps w:val="0"/>
           <w:smallCaps w:val="0"/>
           <w:color w:val="202122"/>
-          <w:sz w:val="21"/>
-          <w:szCs w:val="21"/>
-          <w:lang w:val="pt-PT"/>
-        </w:rPr>
-      </w:pPr>
-      <w:r>
-        <w:rPr>
-          <w:rFonts w:hint="default" w:ascii="Calibri" w:hAnsi="Calibri" w:eastAsia="Calibri" w:cs="Calibri"/>
-          <w:b w:val="0"/>
-          <w:bCs w:val="0"/>
-          <w:i w:val="0"/>
-          <w:iCs w:val="0"/>
-          <w:caps w:val="0"/>
-          <w:smallCaps w:val="0"/>
-          <w:color w:val="202122"/>
-          <w:sz w:val="21"/>
-          <w:szCs w:val="21"/>
+          <w:sz w:val="24"/>
+          <w:szCs w:val="24"/>
           <w:lang w:val="pt-PT"/>
         </w:rPr>
         <w:t>Onde:</w:t>
@@ -1080,105 +1070,1634 @@
         <w:suppressLineNumbers w:val="0"/>
         <w:ind w:firstLine="708" w:firstLineChars="0"/>
         <w:jc w:val="left"/>
+        <w:rPr>
+          <w:rFonts w:hint="default" w:ascii="sans-serif" w:hAnsi="sans-serif" w:eastAsia="sans-serif" w:cs="sans-serif"/>
+          <w:b w:val="0"/>
+          <w:bCs w:val="0"/>
+          <w:i w:val="0"/>
+          <w:caps w:val="0"/>
+          <w:color w:val="202122"/>
+          <w:spacing w:val="0"/>
+          <w:kern w:val="0"/>
+          <w:sz w:val="24"/>
+          <w:szCs w:val="24"/>
+          <w:shd w:val="clear" w:fill="FFFFFF"/>
+          <w:lang w:val="en-US" w:eastAsia="zh-CN" w:bidi="ar"/>
+        </w:rPr>
       </w:pPr>
       <m:oMath>
         <m:r>
           <m:rPr>
-            <m:sty m:val="bi"/>
+            <m:sty m:val="p"/>
           </m:rPr>
           <w:rPr>
-            <w:rFonts w:hint="default" w:ascii="Cambria Math" w:hAnsi="Cambria Math" w:cs="sans-serif"/>
+            <w:rFonts w:hint="default" w:ascii="Cambria Math" w:hAnsi="Cambria Math" w:eastAsia="sans-serif" w:cs="sans-serif"/>
             <w:caps w:val="0"/>
             <w:color w:val="202122"/>
             <w:spacing w:val="0"/>
             <w:kern w:val="0"/>
-            <w:sz w:val="21"/>
-            <w:szCs w:val="21"/>
+            <w:sz w:val="24"/>
+            <w:szCs w:val="24"/>
             <w:shd w:val="clear" w:fill="FFFFFF"/>
-            <w:lang w:val="pt-PT" w:bidi="ar"/>
+            <w:lang w:val="pt-PT" w:eastAsia="zh-CN" w:bidi="ar"/>
           </w:rPr>
           <m:t>S</m:t>
         </m:r>
       </m:oMath>
       <w:r>
-        <m:rPr/>
-        <w:rPr>
-          <w:rFonts w:hint="default" w:ascii="Times New Roman" w:hAnsi="Cambria Math" w:cs="sans-serif"/>
+        <w:rPr>
+          <w:rFonts w:hint="default" w:ascii="sans-serif" w:hAnsi="sans-serif" w:eastAsia="sans-serif" w:cs="sans-serif"/>
+          <w:b w:val="0"/>
+          <w:bCs w:val="0"/>
+          <w:i w:val="0"/>
+          <w:caps w:val="0"/>
+          <w:color w:val="202122"/>
+          <w:spacing w:val="0"/>
+          <w:kern w:val="0"/>
+          <w:sz w:val="24"/>
+          <w:szCs w:val="24"/>
+          <w:shd w:val="clear" w:fill="FFFFFF"/>
+          <w:lang w:val="pt-PT" w:eastAsia="zh-CN" w:bidi="ar"/>
+        </w:rPr>
+        <w:t xml:space="preserve">: </w:t>
+      </w:r>
+      <w:r>
+        <w:rPr>
+          <w:rFonts w:hint="default" w:ascii="sans-serif" w:hAnsi="sans-serif" w:eastAsia="sans-serif" w:cs="sans-serif"/>
+          <w:b w:val="0"/>
+          <w:bCs w:val="0"/>
+          <w:i w:val="0"/>
+          <w:caps w:val="0"/>
+          <w:color w:val="202122"/>
+          <w:spacing w:val="0"/>
+          <w:kern w:val="0"/>
+          <w:sz w:val="24"/>
+          <w:szCs w:val="24"/>
+          <w:shd w:val="clear" w:fill="FFFFFF"/>
+          <w:lang w:val="en-US" w:eastAsia="zh-CN" w:bidi="ar"/>
+        </w:rPr>
+        <w:t> frequência complexa.</w:t>
+      </w:r>
+    </w:p>
+    <w:p>
+      <w:pPr>
+        <w:keepNext w:val="0"/>
+        <w:keepLines w:val="0"/>
+        <w:widowControl/>
+        <w:suppressLineNumbers w:val="0"/>
+        <w:ind w:firstLine="708" w:firstLineChars="0"/>
+        <w:jc w:val="left"/>
+        <w:rPr>
+          <w:rFonts w:hint="default" w:ascii="sans-serif" w:hAnsi="sans-serif" w:eastAsia="sans-serif" w:cs="sans-serif"/>
+          <w:b w:val="0"/>
+          <w:bCs w:val="0"/>
+          <w:i w:val="0"/>
+          <w:caps w:val="0"/>
+          <w:color w:val="202122"/>
+          <w:spacing w:val="0"/>
+          <w:kern w:val="0"/>
+          <w:sz w:val="24"/>
+          <w:szCs w:val="24"/>
+          <w:shd w:val="clear" w:fill="FFFFFF"/>
+          <w:lang w:val="pt-PT" w:eastAsia="zh-CN" w:bidi="ar"/>
+        </w:rPr>
+      </w:pPr>
+    </w:p>
+    <w:p>
+      <w:pPr>
+        <w:keepNext w:val="0"/>
+        <w:keepLines w:val="0"/>
+        <w:widowControl/>
+        <w:suppressLineNumbers w:val="0"/>
+        <w:jc w:val="left"/>
+        <w:rPr>
+          <w:rFonts w:hint="default" w:ascii="sans-serif" w:hAnsi="sans-serif" w:eastAsia="sans-serif" w:cs="sans-serif"/>
+          <w:b w:val="0"/>
+          <w:bCs w:val="0"/>
+          <w:i w:val="0"/>
+          <w:caps w:val="0"/>
+          <w:color w:val="202122"/>
+          <w:spacing w:val="0"/>
+          <w:kern w:val="0"/>
+          <w:sz w:val="24"/>
+          <w:szCs w:val="24"/>
+          <w:shd w:val="clear" w:fill="FFFFFF"/>
+          <w:lang w:val="pt-PT" w:eastAsia="zh-CN" w:bidi="ar"/>
+        </w:rPr>
+      </w:pPr>
+      <w:r>
+        <w:rPr>
+          <w:rFonts w:hint="default" w:ascii="sans-serif" w:hAnsi="sans-serif" w:eastAsia="sans-serif" w:cs="sans-serif"/>
+          <w:b w:val="0"/>
+          <w:bCs w:val="0"/>
+          <w:i w:val="0"/>
+          <w:caps w:val="0"/>
+          <w:color w:val="202122"/>
+          <w:spacing w:val="0"/>
+          <w:kern w:val="0"/>
+          <w:sz w:val="24"/>
+          <w:szCs w:val="24"/>
+          <w:shd w:val="clear" w:fill="FFFFFF"/>
+          <w:lang w:val="pt-PT" w:eastAsia="zh-CN" w:bidi="ar"/>
+        </w:rPr>
+        <w:t>Vamos enterder qual é a ação de cada parte do algoritmo</w:t>
+      </w:r>
+    </w:p>
+    <w:p>
+      <w:pPr>
+        <w:keepNext w:val="0"/>
+        <w:keepLines w:val="0"/>
+        <w:widowControl/>
+        <w:suppressLineNumbers w:val="0"/>
+        <w:ind w:firstLine="708" w:firstLineChars="0"/>
+        <w:jc w:val="left"/>
+        <w:rPr>
+          <w:rFonts w:hint="default" w:ascii="sans-serif" w:hAnsi="sans-serif" w:eastAsia="sans-serif" w:cs="sans-serif"/>
+          <w:b w:val="0"/>
+          <w:bCs w:val="0"/>
+          <w:i w:val="0"/>
+          <w:caps w:val="0"/>
+          <w:color w:val="202122"/>
+          <w:spacing w:val="0"/>
+          <w:kern w:val="0"/>
+          <w:sz w:val="24"/>
+          <w:szCs w:val="24"/>
+          <w:shd w:val="clear" w:fill="FFFFFF"/>
+          <w:lang w:val="pt-PT" w:eastAsia="zh-CN" w:bidi="ar"/>
+        </w:rPr>
+      </w:pPr>
+    </w:p>
+    <w:p>
+      <w:pPr>
+        <w:keepNext w:val="0"/>
+        <w:keepLines w:val="0"/>
+        <w:widowControl/>
+        <w:suppressLineNumbers w:val="0"/>
+        <w:jc w:val="left"/>
+        <w:rPr>
+          <w:rFonts w:hint="default" w:ascii="sans-serif" w:hAnsi="sans-serif" w:eastAsia="sans-serif" w:cs="sans-serif"/>
           <w:b/>
-          <w:i w:val="0"/>
-          <w:caps w:val="0"/>
-          <w:color w:val="202122"/>
-          <w:spacing w:val="0"/>
-          <w:kern w:val="0"/>
-          <w:sz w:val="21"/>
-          <w:szCs w:val="21"/>
-          <w:shd w:val="clear" w:fill="FFFFFF"/>
-          <w:lang w:val="pt-PT" w:bidi="ar"/>
-        </w:rPr>
-        <w:t xml:space="preserve">: </w:t>
-      </w:r>
-      <w:r>
-        <w:rPr>
-          <w:rFonts w:ascii="sans-serif" w:hAnsi="sans-serif" w:eastAsia="sans-serif" w:cs="sans-serif"/>
-          <w:i w:val="0"/>
-          <w:caps w:val="0"/>
-          <w:color w:val="202122"/>
-          <w:spacing w:val="0"/>
-          <w:kern w:val="0"/>
-          <w:sz w:val="21"/>
-          <w:szCs w:val="21"/>
-          <w:shd w:val="clear" w:fill="FFFFFF"/>
-          <w:lang w:val="en-US" w:eastAsia="zh-CN" w:bidi="ar"/>
-        </w:rPr>
-        <w:t> </w:t>
-      </w:r>
-      <w:r>
-        <w:rPr>
-          <w:rFonts w:hint="default" w:ascii="sans-serif" w:hAnsi="sans-serif" w:eastAsia="sans-serif" w:cs="sans-serif"/>
-          <w:i w:val="0"/>
-          <w:caps w:val="0"/>
-          <w:color w:val="202122"/>
-          <w:spacing w:val="0"/>
-          <w:kern w:val="0"/>
-          <w:sz w:val="21"/>
-          <w:szCs w:val="21"/>
-          <w:shd w:val="clear" w:fill="FFFFFF"/>
-          <w:lang w:val="en-US" w:eastAsia="zh-CN" w:bidi="ar"/>
-        </w:rPr>
-        <w:t>frequência complexa.</w:t>
-      </w:r>
-    </w:p>
-    <w:p>
-      <w:pPr>
-        <w:rPr>
-          <w:rFonts w:hint="default" w:ascii="Calibri" w:hAnsi="Calibri" w:eastAsia="Calibri" w:cs="Calibri"/>
-          <w:b w:val="0"/>
-          <w:bCs w:val="0"/>
-          <w:i w:val="0"/>
-          <w:iCs w:val="0"/>
-          <w:caps w:val="0"/>
-          <w:smallCaps w:val="0"/>
-          <w:color w:val="202122"/>
-          <w:sz w:val="21"/>
-          <w:szCs w:val="21"/>
-          <w:lang w:val="pt-PT"/>
-        </w:rPr>
-      </w:pPr>
-    </w:p>
-    <w:p>
-      <w:pPr>
-        <w:rPr>
-          <w:rFonts w:hint="default" w:ascii="Calibri" w:hAnsi="Calibri" w:eastAsia="Calibri" w:cs="Calibri"/>
-          <w:b w:val="0"/>
-          <w:bCs w:val="0"/>
-          <w:i w:val="0"/>
-          <w:iCs w:val="0"/>
-          <w:caps w:val="0"/>
-          <w:smallCaps w:val="0"/>
-          <w:color w:val="202122"/>
-          <w:sz w:val="21"/>
-          <w:szCs w:val="21"/>
-          <w:lang w:val="pt-PT"/>
+          <w:bCs/>
+          <w:i w:val="0"/>
+          <w:caps w:val="0"/>
+          <w:color w:val="202122"/>
+          <w:spacing w:val="0"/>
+          <w:kern w:val="0"/>
+          <w:sz w:val="24"/>
+          <w:szCs w:val="24"/>
+          <w:shd w:val="clear" w:fill="FFFFFF"/>
+          <w:lang w:val="pt-PT" w:eastAsia="zh-CN" w:bidi="ar"/>
+        </w:rPr>
+      </w:pPr>
+      <w:r>
+        <w:rPr>
+          <w:rFonts w:hint="default" w:ascii="sans-serif" w:hAnsi="sans-serif" w:eastAsia="sans-serif" w:cs="sans-serif"/>
+          <w:b/>
+          <w:bCs/>
+          <w:i w:val="0"/>
+          <w:caps w:val="0"/>
+          <w:color w:val="202122"/>
+          <w:spacing w:val="0"/>
+          <w:kern w:val="0"/>
+          <w:sz w:val="24"/>
+          <w:szCs w:val="24"/>
+          <w:shd w:val="clear" w:fill="FFFFFF"/>
+          <w:lang w:val="pt-PT" w:eastAsia="zh-CN" w:bidi="ar"/>
+        </w:rPr>
+        <w:t>Ação Propocional</w:t>
+      </w:r>
+    </w:p>
+    <w:p>
+      <w:pPr>
+        <w:keepNext w:val="0"/>
+        <w:keepLines w:val="0"/>
+        <w:widowControl/>
+        <w:suppressLineNumbers w:val="0"/>
+        <w:ind w:firstLine="708" w:firstLineChars="0"/>
+        <w:jc w:val="both"/>
+        <w:rPr>
+          <w:rFonts w:hint="default" w:ascii="sans-serif" w:hAnsi="sans-serif" w:eastAsia="sans-serif" w:cs="sans-serif"/>
+          <w:b/>
+          <w:bCs/>
+          <w:i w:val="0"/>
+          <w:caps w:val="0"/>
+          <w:color w:val="202122"/>
+          <w:spacing w:val="0"/>
+          <w:kern w:val="0"/>
+          <w:sz w:val="24"/>
+          <w:szCs w:val="24"/>
+          <w:shd w:val="clear" w:fill="FFFFFF"/>
+          <w:lang w:val="pt-PT" w:eastAsia="zh-CN" w:bidi="ar"/>
+        </w:rPr>
+      </w:pPr>
+      <w:r>
+        <w:rPr>
+          <w:rFonts w:hint="default" w:ascii="sans-serif" w:hAnsi="sans-serif" w:eastAsia="sans-serif" w:cs="sans-serif"/>
+          <w:b w:val="0"/>
+          <w:bCs w:val="0"/>
+          <w:i w:val="0"/>
+          <w:caps w:val="0"/>
+          <w:color w:val="202122"/>
+          <w:spacing w:val="0"/>
+          <w:kern w:val="0"/>
+          <w:sz w:val="24"/>
+          <w:szCs w:val="24"/>
+          <w:shd w:val="clear" w:fill="FFFFFF"/>
+          <w:lang w:val="pt-PT" w:eastAsia="zh-CN" w:bidi="ar"/>
+        </w:rPr>
+        <w:t xml:space="preserve">Essa ação tem como resultado um sinal que é propocional a amplitude do erro e(t) e sua constante de proporcionalidade é </w:t>
+      </w:r>
+      <w:r>
+        <w:rPr>
+          <w:rFonts w:hint="default" w:ascii="sans-serif" w:hAnsi="sans-serif" w:eastAsia="sans-serif" w:cs="sans-serif"/>
+          <w:b/>
+          <w:bCs/>
+          <w:i w:val="0"/>
+          <w:caps w:val="0"/>
+          <w:color w:val="202122"/>
+          <w:spacing w:val="0"/>
+          <w:kern w:val="0"/>
+          <w:sz w:val="24"/>
+          <w:szCs w:val="24"/>
+          <w:shd w:val="clear" w:fill="FFFFFF"/>
+          <w:lang w:val="pt-PT" w:eastAsia="zh-CN" w:bidi="ar"/>
+        </w:rPr>
+        <w:t>Kp .</w:t>
+      </w:r>
+    </w:p>
+    <w:p>
+      <w:pPr>
+        <w:keepNext w:val="0"/>
+        <w:keepLines w:val="0"/>
+        <w:widowControl/>
+        <w:suppressLineNumbers w:val="0"/>
+        <w:ind w:left="708" w:leftChars="0" w:firstLine="708" w:firstLineChars="0"/>
+        <w:jc w:val="both"/>
+        <w:rPr>
+          <w:rFonts w:hint="default" w:ascii="sans-serif" w:hAnsi="sans-serif" w:eastAsia="sans-serif" w:cs="sans-serif"/>
+          <w:b/>
+          <w:bCs/>
+          <w:i/>
+          <w:iCs/>
+          <w:caps w:val="0"/>
+          <w:color w:val="202122"/>
+          <w:spacing w:val="0"/>
+          <w:kern w:val="0"/>
+          <w:sz w:val="28"/>
+          <w:szCs w:val="28"/>
+          <w:shd w:val="clear" w:fill="FFFFFF"/>
+          <w:lang w:val="pt-PT" w:eastAsia="zh-CN" w:bidi="ar"/>
+        </w:rPr>
+      </w:pPr>
+      <m:oMathPara>
+        <m:oMathParaPr>
+          <m:jc m:val="left"/>
+        </m:oMathParaPr>
+        <m:oMath>
+          <m:r>
+            <m:rPr>
+              <m:sty m:val="bi"/>
+            </m:rPr>
+            <w:rPr>
+              <w:rFonts w:ascii="Cambria Math" w:hAnsi="Cambria Math" w:eastAsia="sans-serif" w:cs="sans-serif"/>
+              <w:caps w:val="0"/>
+              <w:color w:val="202122"/>
+              <w:spacing w:val="0"/>
+              <w:kern w:val="0"/>
+              <w:sz w:val="28"/>
+              <w:szCs w:val="28"/>
+              <w:shd w:val="clear" w:fill="FFFFFF"/>
+              <w:lang w:val="pt-PT" w:eastAsia="zh-CN" w:bidi="ar"/>
+            </w:rPr>
+            <m:t>P</m:t>
+          </m:r>
+          <m:r>
+            <m:rPr/>
+            <w:rPr>
+              <w:rFonts w:hint="default" w:ascii="Cambria Math" w:hAnsi="Cambria Math" w:eastAsia="sans-serif" w:cs="sans-serif"/>
+              <w:caps w:val="0"/>
+              <w:color w:val="202122"/>
+              <w:spacing w:val="0"/>
+              <w:kern w:val="0"/>
+              <w:sz w:val="28"/>
+              <w:szCs w:val="28"/>
+              <w:shd w:val="clear" w:fill="FFFFFF"/>
+              <w:lang w:val="pt-PT" w:eastAsia="zh-CN" w:bidi="ar"/>
+            </w:rPr>
+            <m:t>saída=</m:t>
+          </m:r>
+          <m:r>
+            <m:rPr>
+              <m:sty m:val="bi"/>
+            </m:rPr>
+            <w:rPr>
+              <w:rFonts w:hint="default" w:ascii="Cambria Math" w:hAnsi="Cambria Math" w:eastAsia="sans-serif" w:cs="sans-serif"/>
+              <w:caps w:val="0"/>
+              <w:color w:val="202122"/>
+              <w:spacing w:val="0"/>
+              <w:kern w:val="0"/>
+              <w:sz w:val="28"/>
+              <w:szCs w:val="28"/>
+              <w:shd w:val="clear" w:fill="FFFFFF"/>
+              <w:lang w:val="pt-PT" w:eastAsia="zh-CN" w:bidi="ar"/>
+            </w:rPr>
+            <m:t>K</m:t>
+          </m:r>
+          <m:r>
+            <w:rPr>
+              <w:rFonts w:hint="default" w:ascii="Cambria Math" w:hAnsi="Cambria Math" w:eastAsia="sans-serif" w:cs="sans-serif"/>
+              <w:caps w:val="0"/>
+              <w:color w:val="202122"/>
+              <w:spacing w:val="0"/>
+              <w:kern w:val="0"/>
+              <w:sz w:val="28"/>
+              <w:szCs w:val="28"/>
+              <w:shd w:val="clear" w:fill="FFFFFF"/>
+              <w:lang w:val="pt-PT" w:eastAsia="zh-CN" w:bidi="ar"/>
+            </w:rPr>
+            <m:t>p</m:t>
+          </m:r>
+          <m:r>
+            <m:rPr>
+              <m:sty m:val="bi"/>
+            </m:rPr>
+            <w:rPr>
+              <w:rFonts w:hint="default" w:ascii="Cambria Math" w:hAnsi="Cambria Math" w:eastAsia="sans-serif" w:cs="sans-serif"/>
+              <w:caps w:val="0"/>
+              <w:color w:val="202122"/>
+              <w:spacing w:val="0"/>
+              <w:kern w:val="0"/>
+              <w:sz w:val="28"/>
+              <w:szCs w:val="28"/>
+              <w:shd w:val="clear" w:fill="FFFFFF"/>
+              <w:lang w:val="pt-PT" w:eastAsia="zh-CN" w:bidi="ar"/>
+            </w:rPr>
+            <m:t xml:space="preserve">.e(t) </m:t>
+          </m:r>
+        </m:oMath>
+      </m:oMathPara>
+    </w:p>
+    <w:p>
+      <w:pPr>
+        <w:keepNext w:val="0"/>
+        <w:keepLines w:val="0"/>
+        <w:widowControl/>
+        <w:suppressLineNumbers w:val="0"/>
+        <w:ind w:firstLine="708" w:firstLineChars="0"/>
+        <w:jc w:val="both"/>
+        <w:rPr>
+          <w:rFonts w:hint="default" w:ascii="sans-serif" w:hAnsi="sans-serif" w:eastAsia="sans-serif" w:cs="sans-serif"/>
+          <w:b w:val="0"/>
+          <w:bCs w:val="0"/>
+          <w:i w:val="0"/>
+          <w:caps w:val="0"/>
+          <w:color w:val="202122"/>
+          <w:spacing w:val="0"/>
+          <w:kern w:val="0"/>
+          <w:sz w:val="24"/>
+          <w:szCs w:val="24"/>
+          <w:shd w:val="clear" w:fill="FFFFFF"/>
+          <w:lang w:val="pt-PT" w:eastAsia="zh-CN" w:bidi="ar"/>
+        </w:rPr>
+      </w:pPr>
+      <w:r>
+        <w:rPr>
+          <w:rFonts w:hint="default" w:ascii="sans-serif" w:hAnsi="sans-serif" w:eastAsia="sans-serif" w:cs="sans-serif"/>
+          <w:b w:val="0"/>
+          <w:bCs w:val="0"/>
+          <w:i w:val="0"/>
+          <w:caps w:val="0"/>
+          <w:color w:val="202122"/>
+          <w:spacing w:val="0"/>
+          <w:kern w:val="0"/>
+          <w:sz w:val="24"/>
+          <w:szCs w:val="24"/>
+          <w:shd w:val="clear" w:fill="FFFFFF"/>
+          <w:lang w:val="pt-PT" w:eastAsia="zh-CN" w:bidi="ar"/>
+        </w:rPr>
+        <w:t>Sabendo que a saida do sistema para a ação propocional é propocional ao erro, dessa forma, temos um erro não-nulo (erro de off-set) e seu valor é inversamente proporcional ao ganho</w:t>
+      </w:r>
+      <w:r>
+        <w:rPr>
+          <w:rFonts w:hint="default" w:ascii="sans-serif" w:hAnsi="sans-serif" w:eastAsia="sans-serif" w:cs="sans-serif"/>
+          <w:b/>
+          <w:bCs/>
+          <w:i w:val="0"/>
+          <w:caps w:val="0"/>
+          <w:color w:val="202122"/>
+          <w:spacing w:val="0"/>
+          <w:kern w:val="0"/>
+          <w:sz w:val="24"/>
+          <w:szCs w:val="24"/>
+          <w:shd w:val="clear" w:fill="FFFFFF"/>
+          <w:lang w:val="pt-PT" w:eastAsia="zh-CN" w:bidi="ar"/>
+        </w:rPr>
+        <w:t xml:space="preserve"> Kp</w:t>
+      </w:r>
+      <w:r>
+        <w:rPr>
+          <w:rFonts w:hint="default" w:ascii="sans-serif" w:hAnsi="sans-serif" w:eastAsia="sans-serif" w:cs="sans-serif"/>
+          <w:b w:val="0"/>
+          <w:bCs w:val="0"/>
+          <w:i w:val="0"/>
+          <w:caps w:val="0"/>
+          <w:color w:val="202122"/>
+          <w:spacing w:val="0"/>
+          <w:kern w:val="0"/>
+          <w:sz w:val="24"/>
+          <w:szCs w:val="24"/>
+          <w:shd w:val="clear" w:fill="FFFFFF"/>
+          <w:lang w:val="pt-PT" w:eastAsia="zh-CN" w:bidi="ar"/>
+        </w:rPr>
+        <w:t>, o erro de off-se pode ser compensado acrescentando um terno ao valor de referencia ou pela ação integral.</w:t>
+      </w:r>
+    </w:p>
+    <w:p>
+      <w:pPr>
+        <w:keepNext w:val="0"/>
+        <w:keepLines w:val="0"/>
+        <w:widowControl/>
+        <w:suppressLineNumbers w:val="0"/>
+        <w:jc w:val="left"/>
+        <w:rPr>
+          <w:rFonts w:hint="default" w:ascii="sans-serif" w:hAnsi="sans-serif" w:eastAsia="sans-serif" w:cs="sans-serif"/>
+          <w:b/>
+          <w:bCs/>
+          <w:i w:val="0"/>
+          <w:caps w:val="0"/>
+          <w:color w:val="202122"/>
+          <w:spacing w:val="0"/>
+          <w:kern w:val="0"/>
+          <w:sz w:val="24"/>
+          <w:szCs w:val="24"/>
+          <w:shd w:val="clear" w:fill="FFFFFF"/>
+          <w:lang w:val="pt-PT" w:eastAsia="zh-CN" w:bidi="ar"/>
+        </w:rPr>
+      </w:pPr>
+    </w:p>
+    <w:p>
+      <w:pPr>
+        <w:keepNext w:val="0"/>
+        <w:keepLines w:val="0"/>
+        <w:widowControl/>
+        <w:suppressLineNumbers w:val="0"/>
+        <w:jc w:val="left"/>
+        <w:rPr>
+          <w:rFonts w:hint="default" w:ascii="sans-serif" w:hAnsi="sans-serif" w:eastAsia="sans-serif" w:cs="sans-serif"/>
+          <w:b/>
+          <w:bCs/>
+          <w:i w:val="0"/>
+          <w:caps w:val="0"/>
+          <w:color w:val="202122"/>
+          <w:spacing w:val="0"/>
+          <w:kern w:val="0"/>
+          <w:sz w:val="24"/>
+          <w:szCs w:val="24"/>
+          <w:shd w:val="clear" w:fill="FFFFFF"/>
+          <w:lang w:val="pt-PT" w:eastAsia="zh-CN" w:bidi="ar"/>
+        </w:rPr>
+      </w:pPr>
+      <w:r>
+        <w:rPr>
+          <w:rFonts w:hint="default" w:ascii="sans-serif" w:hAnsi="sans-serif" w:eastAsia="sans-serif" w:cs="sans-serif"/>
+          <w:b/>
+          <w:bCs/>
+          <w:i w:val="0"/>
+          <w:caps w:val="0"/>
+          <w:color w:val="202122"/>
+          <w:spacing w:val="0"/>
+          <w:kern w:val="0"/>
+          <w:sz w:val="24"/>
+          <w:szCs w:val="24"/>
+          <w:shd w:val="clear" w:fill="FFFFFF"/>
+          <w:lang w:val="pt-PT" w:eastAsia="zh-CN" w:bidi="ar"/>
+        </w:rPr>
+        <w:t>Ação Integral</w:t>
+      </w:r>
+      <w:bookmarkStart w:id="0" w:name="_GoBack"/>
+      <w:bookmarkEnd w:id="0"/>
+    </w:p>
+    <w:p>
+      <w:pPr>
+        <w:keepNext w:val="0"/>
+        <w:keepLines w:val="0"/>
+        <w:widowControl/>
+        <w:suppressLineNumbers w:val="0"/>
+        <w:ind w:firstLine="708" w:firstLineChars="0"/>
+        <w:jc w:val="both"/>
+        <w:rPr>
+          <w:rFonts w:hint="default" w:ascii="sans-serif" w:hAnsi="sans-serif" w:eastAsia="sans-serif" w:cs="sans-serif"/>
+          <w:i w:val="0"/>
+          <w:caps w:val="0"/>
+          <w:color w:val="202122"/>
+          <w:spacing w:val="0"/>
+          <w:kern w:val="0"/>
+          <w:sz w:val="24"/>
+          <w:szCs w:val="24"/>
+          <w:shd w:val="clear" w:fill="FFFFFF"/>
+          <w:lang w:val="pt-PT" w:eastAsia="zh-CN" w:bidi="ar"/>
+        </w:rPr>
+      </w:pPr>
+      <w:r>
+        <w:rPr>
+          <w:rFonts w:hint="default" w:ascii="sans-serif" w:hAnsi="sans-serif" w:eastAsia="sans-serif" w:cs="sans-serif"/>
+          <w:b w:val="0"/>
+          <w:bCs w:val="0"/>
+          <w:i w:val="0"/>
+          <w:caps w:val="0"/>
+          <w:color w:val="202122"/>
+          <w:spacing w:val="0"/>
+          <w:kern w:val="0"/>
+          <w:sz w:val="24"/>
+          <w:szCs w:val="24"/>
+          <w:shd w:val="clear" w:fill="FFFFFF"/>
+          <w:lang w:val="pt-PT" w:eastAsia="zh-CN" w:bidi="ar"/>
+        </w:rPr>
+        <w:t>Essa ação tem como resultado</w:t>
+      </w:r>
+      <w:r>
+        <w:rPr>
+          <w:rFonts w:hint="default" w:ascii="sans-serif" w:hAnsi="sans-serif" w:eastAsia="sans-serif" w:cs="sans-serif"/>
+          <w:b w:val="0"/>
+          <w:bCs w:val="0"/>
+          <w:i w:val="0"/>
+          <w:caps w:val="0"/>
+          <w:color w:val="202122"/>
+          <w:spacing w:val="0"/>
+          <w:kern w:val="0"/>
+          <w:sz w:val="24"/>
+          <w:szCs w:val="24"/>
+          <w:shd w:val="clear" w:fill="FFFFFF"/>
+          <w:lang w:val="en-US" w:eastAsia="zh-CN" w:bidi="ar"/>
+        </w:rPr>
+        <w:t xml:space="preserve"> um sinal de saída que é proporcional à magnitude e à duração do erro, ou seja, ao erro acumulado.</w:t>
+      </w:r>
+      <w:r>
+        <w:rPr>
+          <w:rFonts w:hint="default" w:ascii="sans-serif" w:hAnsi="sans-serif" w:eastAsia="sans-serif" w:cs="sans-serif"/>
+          <w:b w:val="0"/>
+          <w:bCs w:val="0"/>
+          <w:i w:val="0"/>
+          <w:caps w:val="0"/>
+          <w:color w:val="202122"/>
+          <w:spacing w:val="0"/>
+          <w:kern w:val="0"/>
+          <w:sz w:val="24"/>
+          <w:szCs w:val="24"/>
+          <w:shd w:val="clear" w:fill="FFFFFF"/>
+          <w:lang w:val="pt-PT" w:eastAsia="zh-CN" w:bidi="ar"/>
+        </w:rPr>
+        <w:t xml:space="preserve"> </w:t>
+      </w:r>
+      <w:r>
+        <w:rPr>
+          <w:rFonts w:hint="default" w:ascii="sans-serif" w:hAnsi="sans-serif" w:eastAsia="sans-serif" w:cs="sans-serif"/>
+          <w:b w:val="0"/>
+          <w:bCs w:val="0"/>
+          <w:i w:val="0"/>
+          <w:caps w:val="0"/>
+          <w:color w:val="202122"/>
+          <w:spacing w:val="0"/>
+          <w:kern w:val="0"/>
+          <w:sz w:val="24"/>
+          <w:szCs w:val="24"/>
+          <w:shd w:val="clear" w:fill="FFFFFF"/>
+          <w:lang w:val="en-US" w:eastAsia="zh-CN" w:bidi="ar"/>
+        </w:rPr>
+        <w:t>Isso fornece uma alternativa para corrigir o erro de off-set gerado pela ação proporcional e acelera a resposta do sistema, permitindo-o chegar ao valor de referência mais rapidamente. </w:t>
+      </w:r>
+      <w:r>
+        <w:rPr>
+          <w:rFonts w:hint="default" w:ascii="sans-serif" w:hAnsi="sans-serif" w:eastAsia="sans-serif" w:cs="sans-serif"/>
+          <w:b w:val="0"/>
+          <w:bCs w:val="0"/>
+          <w:i w:val="0"/>
+          <w:caps w:val="0"/>
+          <w:color w:val="202122"/>
+          <w:spacing w:val="0"/>
+          <w:kern w:val="0"/>
+          <w:sz w:val="24"/>
+          <w:szCs w:val="24"/>
+          <w:shd w:val="clear" w:fill="FFFFFF"/>
+          <w:lang w:val="pt-PT" w:eastAsia="zh-CN" w:bidi="ar"/>
+        </w:rPr>
+        <w:t xml:space="preserve">onde </w:t>
+      </w:r>
+      <w:r>
+        <w:rPr>
+          <w:rFonts w:hint="default" w:ascii="sans-serif" w:hAnsi="sans-serif" w:eastAsia="sans-serif" w:cs="sans-serif"/>
+          <w:b/>
+          <w:bCs/>
+          <w:i w:val="0"/>
+          <w:caps w:val="0"/>
+          <w:color w:val="202122"/>
+          <w:spacing w:val="0"/>
+          <w:kern w:val="0"/>
+          <w:sz w:val="24"/>
+          <w:szCs w:val="24"/>
+          <w:shd w:val="clear" w:fill="FFFFFF"/>
+          <w:lang w:val="pt-PT" w:eastAsia="zh-CN" w:bidi="ar"/>
+        </w:rPr>
+        <w:t>K</w:t>
+      </w:r>
+      <w:r>
+        <w:rPr>
+          <w:rFonts w:hint="default" w:ascii="sans-serif" w:hAnsi="sans-serif" w:eastAsia="sans-serif" w:cs="sans-serif"/>
+          <w:b w:val="0"/>
+          <w:bCs w:val="0"/>
+          <w:i w:val="0"/>
+          <w:caps w:val="0"/>
+          <w:color w:val="202122"/>
+          <w:spacing w:val="0"/>
+          <w:kern w:val="0"/>
+          <w:sz w:val="24"/>
+          <w:szCs w:val="24"/>
+          <w:shd w:val="clear" w:fill="FFFFFF"/>
+          <w:lang w:val="pt-PT" w:eastAsia="zh-CN" w:bidi="ar"/>
+        </w:rPr>
+        <w:t>i é o ganho integral.</w:t>
+      </w:r>
+    </w:p>
+    <w:p>
+      <w:pPr>
+        <w:keepNext w:val="0"/>
+        <w:keepLines w:val="0"/>
+        <w:widowControl/>
+        <w:suppressLineNumbers w:val="0"/>
+        <w:ind w:left="708" w:leftChars="0" w:firstLine="708" w:firstLineChars="0"/>
+        <w:jc w:val="both"/>
+        <w:rPr>
+          <w:rFonts w:hint="default" w:ascii="sans-serif" w:hAnsi="sans-serif" w:eastAsia="sans-serif" w:cs="sans-serif"/>
+          <w:b/>
+          <w:bCs/>
+          <w:i w:val="0"/>
+          <w:caps w:val="0"/>
+          <w:color w:val="202122"/>
+          <w:spacing w:val="0"/>
+          <w:kern w:val="0"/>
+          <w:sz w:val="24"/>
+          <w:szCs w:val="24"/>
+          <w:shd w:val="clear" w:fill="FFFFFF"/>
+          <w:lang w:val="pt-PT" w:eastAsia="zh-CN" w:bidi="ar"/>
+        </w:rPr>
+      </w:pPr>
+      <m:oMathPara>
+        <m:oMathParaPr>
+          <m:jc m:val="left"/>
+        </m:oMathParaPr>
+        <m:oMath>
+          <m:r>
+            <m:rPr>
+              <m:sty m:val="bi"/>
+            </m:rPr>
+            <w:rPr>
+              <w:rFonts w:hint="default" w:ascii="Cambria Math" w:hAnsi="Cambria Math" w:eastAsia="sans-serif" w:cs="Hack"/>
+              <w:caps w:val="0"/>
+              <w:color w:val="202122"/>
+              <w:spacing w:val="0"/>
+              <w:kern w:val="0"/>
+              <w:sz w:val="28"/>
+              <w:szCs w:val="28"/>
+              <w:shd w:val="clear" w:fill="FFFFFF"/>
+              <w:lang w:val="pt-PT" w:eastAsia="zh-CN" w:bidi="ar"/>
+            </w:rPr>
+            <m:t>I</m:t>
+          </m:r>
+          <m:r>
+            <m:rPr/>
+            <w:rPr>
+              <w:rFonts w:hint="default" w:ascii="Cambria Math" w:hAnsi="Cambria Math" w:eastAsia="sans-serif" w:cs="Hack"/>
+              <w:caps w:val="0"/>
+              <w:color w:val="202122"/>
+              <w:spacing w:val="0"/>
+              <w:kern w:val="0"/>
+              <w:sz w:val="28"/>
+              <w:szCs w:val="21"/>
+              <w:shd w:val="clear" w:fill="FFFFFF"/>
+              <w:lang w:val="pt-PT" w:eastAsia="zh-CN" w:bidi="ar"/>
+            </w:rPr>
+            <m:t>saída=</m:t>
+          </m:r>
+          <m:r>
+            <m:rPr>
+              <m:sty m:val="bi"/>
+            </m:rPr>
+            <w:rPr>
+              <w:rFonts w:hint="default" w:ascii="Cambria Math" w:hAnsi="Cambria Math" w:eastAsia="sans-serif" w:cs="Hack"/>
+              <w:caps w:val="0"/>
+              <w:color w:val="202122"/>
+              <w:spacing w:val="0"/>
+              <w:kern w:val="0"/>
+              <w:sz w:val="28"/>
+              <w:szCs w:val="21"/>
+              <w:shd w:val="clear" w:fill="FFFFFF"/>
+              <w:lang w:val="pt-PT" w:eastAsia="zh-CN" w:bidi="ar"/>
+            </w:rPr>
+            <m:t>K</m:t>
+          </m:r>
+          <m:r>
+            <m:rPr/>
+            <w:rPr>
+              <w:rFonts w:hint="default" w:ascii="Cambria Math" w:hAnsi="Cambria Math" w:eastAsia="sans-serif" w:cs="Hack"/>
+              <w:caps w:val="0"/>
+              <w:color w:val="202122"/>
+              <w:spacing w:val="0"/>
+              <w:kern w:val="0"/>
+              <w:sz w:val="28"/>
+              <w:szCs w:val="21"/>
+              <w:shd w:val="clear" w:fill="FFFFFF"/>
+              <w:lang w:val="pt-PT" w:eastAsia="zh-CN" w:bidi="ar"/>
+            </w:rPr>
+            <m:t>i.</m:t>
+          </m:r>
+          <m:nary>
+            <m:naryPr>
+              <m:limLoc m:val="subSup"/>
+              <m:ctrlPr>
+                <m:rPr/>
+                <w:rPr>
+                  <w:rFonts w:hint="default" w:ascii="Cambria Math" w:hAnsi="Cambria Math" w:eastAsia="sans-serif" w:cs="Hack"/>
+                  <w:b/>
+                  <w:bCs/>
+                  <w:i/>
+                  <w:iCs/>
+                  <w:caps w:val="0"/>
+                  <w:color w:val="202122"/>
+                  <w:spacing w:val="0"/>
+                  <w:kern w:val="0"/>
+                  <w:sz w:val="28"/>
+                  <w:szCs w:val="21"/>
+                  <w:shd w:val="clear" w:fill="FFFFFF"/>
+                  <w:lang w:val="pt-PT" w:eastAsia="zh-CN" w:bidi="ar"/>
+                </w:rPr>
+              </m:ctrlPr>
+            </m:naryPr>
+            <m:sub>
+              <m:r>
+                <m:rPr>
+                  <m:sty m:val="bi"/>
+                </m:rPr>
+                <w:rPr>
+                  <w:rFonts w:hint="default" w:ascii="Cambria Math" w:hAnsi="Cambria Math" w:eastAsia="sans-serif" w:cs="Hack"/>
+                  <w:caps w:val="0"/>
+                  <w:color w:val="202122"/>
+                  <w:spacing w:val="0"/>
+                  <w:kern w:val="0"/>
+                  <w:sz w:val="28"/>
+                  <w:szCs w:val="21"/>
+                  <w:shd w:val="clear" w:fill="FFFFFF"/>
+                  <w:lang w:val="pt-PT" w:eastAsia="zh-CN" w:bidi="ar"/>
+                </w:rPr>
+                <m:t>0</m:t>
+              </m:r>
+              <m:ctrlPr>
+                <m:rPr/>
+                <w:rPr>
+                  <w:rFonts w:hint="default" w:ascii="Cambria Math" w:hAnsi="Cambria Math" w:eastAsia="sans-serif" w:cs="Hack"/>
+                  <w:b/>
+                  <w:bCs/>
+                  <w:i/>
+                  <w:iCs/>
+                  <w:caps w:val="0"/>
+                  <w:color w:val="202122"/>
+                  <w:spacing w:val="0"/>
+                  <w:kern w:val="0"/>
+                  <w:sz w:val="28"/>
+                  <w:szCs w:val="21"/>
+                  <w:shd w:val="clear" w:fill="FFFFFF"/>
+                  <w:lang w:val="pt-PT" w:eastAsia="zh-CN" w:bidi="ar"/>
+                </w:rPr>
+              </m:ctrlPr>
+            </m:sub>
+            <m:sup>
+              <m:r>
+                <m:rPr>
+                  <m:sty m:val="bi"/>
+                </m:rPr>
+                <w:rPr>
+                  <w:rFonts w:hint="default" w:ascii="Cambria Math" w:hAnsi="Cambria Math" w:eastAsia="sans-serif" w:cs="Hack"/>
+                  <w:caps w:val="0"/>
+                  <w:color w:val="202122"/>
+                  <w:spacing w:val="0"/>
+                  <w:kern w:val="0"/>
+                  <w:sz w:val="28"/>
+                  <w:szCs w:val="21"/>
+                  <w:shd w:val="clear" w:fill="FFFFFF"/>
+                  <w:lang w:val="pt-PT" w:eastAsia="zh-CN" w:bidi="ar"/>
+                </w:rPr>
+                <m:t>t</m:t>
+              </m:r>
+              <m:ctrlPr>
+                <m:rPr/>
+                <w:rPr>
+                  <w:rFonts w:hint="default" w:ascii="Cambria Math" w:hAnsi="Cambria Math" w:eastAsia="sans-serif" w:cs="Hack"/>
+                  <w:b/>
+                  <w:bCs/>
+                  <w:i/>
+                  <w:iCs/>
+                  <w:caps w:val="0"/>
+                  <w:color w:val="202122"/>
+                  <w:spacing w:val="0"/>
+                  <w:kern w:val="0"/>
+                  <w:sz w:val="28"/>
+                  <w:szCs w:val="21"/>
+                  <w:shd w:val="clear" w:fill="FFFFFF"/>
+                  <w:lang w:val="pt-PT" w:eastAsia="zh-CN" w:bidi="ar"/>
+                </w:rPr>
+              </m:ctrlPr>
+            </m:sup>
+            <m:e>
+              <m:r>
+                <m:rPr>
+                  <m:sty m:val="bi"/>
+                </m:rPr>
+                <w:rPr>
+                  <w:rFonts w:hint="default" w:ascii="Cambria Math" w:hAnsi="Cambria Math" w:eastAsia="sans-serif" w:cs="Hack"/>
+                  <w:caps w:val="0"/>
+                  <w:color w:val="202122"/>
+                  <w:spacing w:val="0"/>
+                  <w:kern w:val="0"/>
+                  <w:sz w:val="28"/>
+                  <w:szCs w:val="21"/>
+                  <w:shd w:val="clear" w:fill="FFFFFF"/>
+                  <w:lang w:val="pt-PT" w:eastAsia="zh-CN" w:bidi="ar"/>
+                </w:rPr>
+                <m:t>e(</m:t>
+              </m:r>
+              <m:r>
+                <m:rPr>
+                  <m:sty m:val="bi"/>
+                </m:rPr>
+                <w:rPr>
+                  <w:rFonts w:hint="default" w:ascii="Cambria Math" w:hAnsi="Cambria Math" w:cs="Hack"/>
+                  <w:caps w:val="0"/>
+                  <w:color w:val="202122"/>
+                  <w:spacing w:val="0"/>
+                  <w:kern w:val="0"/>
+                  <w:sz w:val="28"/>
+                  <w:szCs w:val="21"/>
+                  <w:shd w:val="clear" w:fill="FFFFFF"/>
+                  <w:lang w:val="pt-PT" w:bidi="ar"/>
+                </w:rPr>
+                <m:t>τ</m:t>
+              </m:r>
+              <m:r>
+                <m:rPr>
+                  <m:sty m:val="bi"/>
+                </m:rPr>
+                <w:rPr>
+                  <w:rFonts w:hint="default" w:ascii="Cambria Math" w:hAnsi="Cambria Math" w:eastAsia="sans-serif" w:cs="Hack"/>
+                  <w:caps w:val="0"/>
+                  <w:color w:val="202122"/>
+                  <w:spacing w:val="0"/>
+                  <w:kern w:val="0"/>
+                  <w:sz w:val="28"/>
+                  <w:szCs w:val="21"/>
+                  <w:shd w:val="clear" w:fill="FFFFFF"/>
+                  <w:lang w:val="pt-PT" w:eastAsia="zh-CN" w:bidi="ar"/>
+                </w:rPr>
+                <m:t>)d</m:t>
+              </m:r>
+              <m:r>
+                <m:rPr>
+                  <m:sty m:val="bi"/>
+                </m:rPr>
+                <w:rPr>
+                  <w:rFonts w:hint="default" w:ascii="Cambria Math" w:hAnsi="Cambria Math" w:cs="Hack"/>
+                  <w:caps w:val="0"/>
+                  <w:color w:val="202122"/>
+                  <w:spacing w:val="0"/>
+                  <w:kern w:val="0"/>
+                  <w:sz w:val="28"/>
+                  <w:szCs w:val="21"/>
+                  <w:shd w:val="clear" w:fill="FFFFFF"/>
+                  <w:lang w:val="pt-PT" w:bidi="ar"/>
+                </w:rPr>
+                <m:t>τ</m:t>
+              </m:r>
+              <m:ctrlPr>
+                <m:rPr/>
+                <w:rPr>
+                  <w:rFonts w:hint="default" w:ascii="Cambria Math" w:hAnsi="Cambria Math" w:eastAsia="sans-serif" w:cs="Hack"/>
+                  <w:b/>
+                  <w:bCs/>
+                  <w:i/>
+                  <w:iCs/>
+                  <w:caps w:val="0"/>
+                  <w:color w:val="202122"/>
+                  <w:spacing w:val="0"/>
+                  <w:kern w:val="0"/>
+                  <w:sz w:val="28"/>
+                  <w:szCs w:val="21"/>
+                  <w:shd w:val="clear" w:fill="FFFFFF"/>
+                  <w:lang w:val="pt-PT" w:eastAsia="zh-CN" w:bidi="ar"/>
+                </w:rPr>
+              </m:ctrlPr>
+            </m:e>
+          </m:nary>
+        </m:oMath>
+      </m:oMathPara>
+    </w:p>
+    <w:p>
+      <w:pPr>
+        <w:keepNext w:val="0"/>
+        <w:keepLines w:val="0"/>
+        <w:widowControl/>
+        <w:suppressLineNumbers w:val="0"/>
+        <w:ind w:firstLine="708" w:firstLineChars="0"/>
+        <w:jc w:val="both"/>
+        <w:rPr>
+          <w:rFonts w:hint="default" w:ascii="sans-serif" w:hAnsi="sans-serif" w:eastAsia="sans-serif" w:cs="sans-serif"/>
+          <w:b w:val="0"/>
+          <w:bCs w:val="0"/>
+          <w:i w:val="0"/>
+          <w:caps w:val="0"/>
+          <w:color w:val="202122"/>
+          <w:spacing w:val="0"/>
+          <w:kern w:val="0"/>
+          <w:sz w:val="24"/>
+          <w:szCs w:val="24"/>
+          <w:shd w:val="clear" w:fill="FFFFFF"/>
+          <w:lang w:val="en-US" w:eastAsia="zh-CN" w:bidi="ar"/>
+        </w:rPr>
+      </w:pPr>
+      <w:r>
+        <w:rPr>
+          <w:rFonts w:hint="default" w:ascii="sans-serif" w:hAnsi="sans-serif" w:eastAsia="sans-serif" w:cs="sans-serif"/>
+          <w:b w:val="0"/>
+          <w:bCs w:val="0"/>
+          <w:i w:val="0"/>
+          <w:caps w:val="0"/>
+          <w:color w:val="202122"/>
+          <w:spacing w:val="0"/>
+          <w:kern w:val="0"/>
+          <w:sz w:val="24"/>
+          <w:szCs w:val="24"/>
+          <w:shd w:val="clear" w:fill="FFFFFF"/>
+          <w:lang w:val="en-US" w:eastAsia="zh-CN" w:bidi="ar"/>
+        </w:rPr>
+        <w:t>A ação integral corrige o valor da variável manipulada em intervalos regulares, chamado tempo integral. Esse tempo integral é definido como o inverso do ganho integral. Se o ganho integral é baixo, o sistema pode levar muito tempo para atingir o valor de referência. No entanto, se o ganho integral for muito alto, o sistema pode tornar-se instável.</w:t>
+      </w:r>
+    </w:p>
+    <w:p>
+      <w:pPr>
+        <w:keepNext w:val="0"/>
+        <w:keepLines w:val="0"/>
+        <w:widowControl/>
+        <w:suppressLineNumbers w:val="0"/>
+        <w:jc w:val="both"/>
+        <w:rPr>
+          <w:rFonts w:hint="default" w:ascii="sans-serif" w:hAnsi="sans-serif" w:eastAsia="sans-serif" w:cs="sans-serif"/>
+          <w:b w:val="0"/>
+          <w:bCs w:val="0"/>
+          <w:i w:val="0"/>
+          <w:caps w:val="0"/>
+          <w:color w:val="202122"/>
+          <w:spacing w:val="0"/>
+          <w:kern w:val="0"/>
+          <w:sz w:val="24"/>
+          <w:szCs w:val="24"/>
+          <w:shd w:val="clear" w:fill="FFFFFF"/>
+          <w:lang w:val="pt-PT" w:eastAsia="zh-CN" w:bidi="ar"/>
+        </w:rPr>
+      </w:pPr>
+    </w:p>
+    <w:p>
+      <w:pPr>
+        <w:keepNext w:val="0"/>
+        <w:keepLines w:val="0"/>
+        <w:widowControl/>
+        <w:suppressLineNumbers w:val="0"/>
+        <w:jc w:val="both"/>
+        <w:rPr>
+          <w:rFonts w:hint="default" w:ascii="sans-serif" w:hAnsi="sans-serif" w:eastAsia="sans-serif" w:cs="sans-serif"/>
+          <w:b/>
+          <w:bCs/>
+          <w:i w:val="0"/>
+          <w:caps w:val="0"/>
+          <w:color w:val="202122"/>
+          <w:spacing w:val="0"/>
+          <w:kern w:val="0"/>
+          <w:sz w:val="24"/>
+          <w:szCs w:val="24"/>
+          <w:shd w:val="clear" w:fill="FFFFFF"/>
+          <w:lang w:val="pt-PT" w:eastAsia="zh-CN" w:bidi="ar"/>
+        </w:rPr>
+      </w:pPr>
+      <w:r>
+        <w:rPr>
+          <w:rFonts w:hint="default" w:ascii="sans-serif" w:hAnsi="sans-serif" w:eastAsia="sans-serif" w:cs="sans-serif"/>
+          <w:b/>
+          <w:bCs/>
+          <w:i w:val="0"/>
+          <w:caps w:val="0"/>
+          <w:color w:val="202122"/>
+          <w:spacing w:val="0"/>
+          <w:kern w:val="0"/>
+          <w:sz w:val="24"/>
+          <w:szCs w:val="24"/>
+          <w:shd w:val="clear" w:fill="FFFFFF"/>
+          <w:lang w:val="pt-PT" w:eastAsia="zh-CN" w:bidi="ar"/>
+        </w:rPr>
+        <w:t>Ação Derivativa</w:t>
+      </w:r>
+    </w:p>
+    <w:p>
+      <w:pPr>
+        <w:keepNext w:val="0"/>
+        <w:keepLines w:val="0"/>
+        <w:widowControl/>
+        <w:suppressLineNumbers w:val="0"/>
+        <w:jc w:val="left"/>
+        <w:rPr>
+          <w:rFonts w:hint="default" w:ascii="sans-serif" w:hAnsi="sans-serif" w:eastAsia="sans-serif" w:cs="sans-serif"/>
+          <w:b w:val="0"/>
+          <w:bCs w:val="0"/>
+          <w:i w:val="0"/>
+          <w:caps w:val="0"/>
+          <w:color w:val="202122"/>
+          <w:spacing w:val="0"/>
+          <w:kern w:val="0"/>
+          <w:sz w:val="24"/>
+          <w:szCs w:val="24"/>
+          <w:shd w:val="clear" w:fill="FFFFFF"/>
+          <w:lang w:val="en-US" w:eastAsia="zh-CN" w:bidi="ar"/>
+        </w:rPr>
+      </w:pPr>
+      <w:r>
+        <w:rPr>
+          <w:rFonts w:hint="default" w:ascii="sans-serif" w:hAnsi="sans-serif" w:eastAsia="sans-serif" w:cs="sans-serif"/>
+          <w:b w:val="0"/>
+          <w:bCs w:val="0"/>
+          <w:i w:val="0"/>
+          <w:caps w:val="0"/>
+          <w:color w:val="202122"/>
+          <w:spacing w:val="0"/>
+          <w:kern w:val="0"/>
+          <w:sz w:val="24"/>
+          <w:szCs w:val="24"/>
+          <w:shd w:val="clear" w:fill="FFFFFF"/>
+          <w:lang w:val="en-US" w:eastAsia="zh-CN" w:bidi="ar"/>
+        </w:rPr>
+        <w:t>A ação derivativa produz um sinal de saída que é proporcional à velocidade de variação do erro:</w:t>
+      </w:r>
+    </w:p>
+    <w:p>
+      <w:pPr>
+        <w:keepNext w:val="0"/>
+        <w:keepLines w:val="0"/>
+        <w:widowControl/>
+        <w:suppressLineNumbers w:val="0"/>
+        <w:ind w:left="708" w:leftChars="0" w:firstLine="708" w:firstLineChars="0"/>
+        <w:jc w:val="both"/>
+        <w:rPr>
+          <w:rFonts w:hint="default" w:ascii="Hack" w:hAnsi="Hack" w:eastAsia="sans-serif" w:cs="Hack"/>
+          <w:b/>
+          <w:bCs/>
+          <w:i/>
+          <w:iCs/>
+          <w:caps w:val="0"/>
+          <w:color w:val="202122"/>
+          <w:spacing w:val="0"/>
+          <w:kern w:val="0"/>
+          <w:sz w:val="28"/>
+          <w:szCs w:val="28"/>
+          <w:shd w:val="clear" w:fill="FFFFFF"/>
+          <w:lang w:val="pt-PT" w:eastAsia="zh-CN" w:bidi="ar"/>
+        </w:rPr>
+      </w:pPr>
+      <m:oMathPara>
+        <m:oMathParaPr>
+          <m:jc m:val="left"/>
+        </m:oMathParaPr>
+        <m:oMath>
+          <m:r>
+            <m:rPr>
+              <m:sty m:val="bi"/>
+            </m:rPr>
+            <w:rPr>
+              <w:rFonts w:hint="default" w:ascii="Cambria Math" w:hAnsi="Cambria Math" w:eastAsia="sans-serif" w:cs="Hack"/>
+              <w:caps w:val="0"/>
+              <w:color w:val="202122"/>
+              <w:spacing w:val="0"/>
+              <w:kern w:val="0"/>
+              <w:sz w:val="28"/>
+              <w:szCs w:val="28"/>
+              <w:shd w:val="clear" w:fill="FFFFFF"/>
+              <w:lang w:val="pt-PT" w:eastAsia="zh-CN" w:bidi="ar"/>
+            </w:rPr>
+            <m:t>D</m:t>
+          </m:r>
+          <m:r>
+            <m:rPr/>
+            <w:rPr>
+              <w:rFonts w:hint="default" w:ascii="Cambria Math" w:hAnsi="Cambria Math" w:eastAsia="sans-serif" w:cs="Hack"/>
+              <w:caps w:val="0"/>
+              <w:color w:val="202122"/>
+              <w:spacing w:val="0"/>
+              <w:kern w:val="0"/>
+              <w:sz w:val="28"/>
+              <w:szCs w:val="21"/>
+              <w:shd w:val="clear" w:fill="FFFFFF"/>
+              <w:lang w:val="pt-PT" w:eastAsia="zh-CN" w:bidi="ar"/>
+            </w:rPr>
+            <m:t>saída=</m:t>
+          </m:r>
+          <m:r>
+            <m:rPr>
+              <m:sty m:val="bi"/>
+            </m:rPr>
+            <w:rPr>
+              <w:rFonts w:hint="default" w:ascii="Cambria Math" w:hAnsi="Cambria Math" w:eastAsia="sans-serif" w:cs="Hack"/>
+              <w:caps w:val="0"/>
+              <w:color w:val="202122"/>
+              <w:spacing w:val="0"/>
+              <w:kern w:val="0"/>
+              <w:sz w:val="28"/>
+              <w:szCs w:val="21"/>
+              <w:shd w:val="clear" w:fill="FFFFFF"/>
+              <w:lang w:val="pt-PT" w:eastAsia="zh-CN" w:bidi="ar"/>
+            </w:rPr>
+            <m:t>K</m:t>
+          </m:r>
+          <m:r>
+            <m:rPr/>
+            <w:rPr>
+              <w:rFonts w:hint="default" w:ascii="Cambria Math" w:hAnsi="Cambria Math" w:eastAsia="sans-serif" w:cs="Hack"/>
+              <w:caps w:val="0"/>
+              <w:color w:val="202122"/>
+              <w:spacing w:val="0"/>
+              <w:kern w:val="0"/>
+              <w:sz w:val="28"/>
+              <w:szCs w:val="21"/>
+              <w:shd w:val="clear" w:fill="FFFFFF"/>
+              <w:lang w:val="pt-PT" w:eastAsia="zh-CN" w:bidi="ar"/>
+            </w:rPr>
+            <m:t>d.</m:t>
+          </m:r>
+          <m:f>
+            <m:fPr>
+              <m:ctrlPr>
+                <m:rPr/>
+                <w:rPr>
+                  <w:rFonts w:hint="default" w:ascii="Cambria Math" w:hAnsi="Cambria Math" w:eastAsia="sans-serif" w:cs="Hack"/>
+                  <w:b/>
+                  <w:bCs/>
+                  <w:i/>
+                  <w:caps w:val="0"/>
+                  <w:color w:val="202122"/>
+                  <w:spacing w:val="0"/>
+                  <w:kern w:val="0"/>
+                  <w:sz w:val="28"/>
+                  <w:szCs w:val="21"/>
+                  <w:shd w:val="clear" w:fill="FFFFFF"/>
+                  <w:lang w:val="pt-PT" w:eastAsia="zh-CN" w:bidi="ar"/>
+                </w:rPr>
+              </m:ctrlPr>
+            </m:fPr>
+            <m:num>
+              <m:r>
+                <m:rPr>
+                  <m:sty m:val="bi"/>
+                </m:rPr>
+                <w:rPr>
+                  <w:rFonts w:ascii="Cambria Math" w:hAnsi="Cambria Math" w:cs="Hack"/>
+                  <w:caps w:val="0"/>
+                  <w:color w:val="202122"/>
+                  <w:spacing w:val="0"/>
+                  <w:kern w:val="0"/>
+                  <w:sz w:val="28"/>
+                  <w:szCs w:val="21"/>
+                  <w:shd w:val="clear" w:fill="FFFFFF"/>
+                  <w:lang w:val="pt-PT" w:bidi="ar"/>
+                </w:rPr>
+                <m:t>d</m:t>
+              </m:r>
+              <m:r>
+                <m:rPr>
+                  <m:sty m:val="bi"/>
+                </m:rPr>
+                <w:rPr>
+                  <w:rFonts w:hint="default" w:ascii="Cambria Math" w:hAnsi="Cambria Math" w:cs="Hack"/>
+                  <w:caps w:val="0"/>
+                  <w:color w:val="202122"/>
+                  <w:spacing w:val="0"/>
+                  <w:kern w:val="0"/>
+                  <w:sz w:val="28"/>
+                  <w:szCs w:val="21"/>
+                  <w:shd w:val="clear" w:fill="FFFFFF"/>
+                  <w:lang w:val="pt-PT" w:bidi="ar"/>
+                </w:rPr>
+                <m:t>e(t)</m:t>
+              </m:r>
+              <m:ctrlPr>
+                <m:rPr/>
+                <w:rPr>
+                  <w:rFonts w:hint="default" w:ascii="Cambria Math" w:hAnsi="Cambria Math" w:eastAsia="sans-serif" w:cs="Hack"/>
+                  <w:b/>
+                  <w:bCs/>
+                  <w:i/>
+                  <w:caps w:val="0"/>
+                  <w:color w:val="202122"/>
+                  <w:spacing w:val="0"/>
+                  <w:kern w:val="0"/>
+                  <w:sz w:val="28"/>
+                  <w:szCs w:val="21"/>
+                  <w:shd w:val="clear" w:fill="FFFFFF"/>
+                  <w:lang w:val="pt-PT" w:eastAsia="zh-CN" w:bidi="ar"/>
+                </w:rPr>
+              </m:ctrlPr>
+            </m:num>
+            <m:den>
+              <m:r>
+                <m:rPr>
+                  <m:sty m:val="bi"/>
+                </m:rPr>
+                <w:rPr>
+                  <w:rFonts w:ascii="Cambria Math" w:hAnsi="Cambria Math" w:cs="Hack"/>
+                  <w:caps w:val="0"/>
+                  <w:color w:val="202122"/>
+                  <w:spacing w:val="0"/>
+                  <w:kern w:val="0"/>
+                  <w:sz w:val="28"/>
+                  <w:szCs w:val="21"/>
+                  <w:shd w:val="clear" w:fill="FFFFFF"/>
+                  <w:lang w:val="pt-PT" w:bidi="ar"/>
+                </w:rPr>
+                <m:t>d</m:t>
+              </m:r>
+              <m:r>
+                <m:rPr>
+                  <m:sty m:val="bi"/>
+                </m:rPr>
+                <w:rPr>
+                  <w:rFonts w:hint="default" w:ascii="Cambria Math" w:hAnsi="Cambria Math" w:cs="Hack"/>
+                  <w:caps w:val="0"/>
+                  <w:color w:val="202122"/>
+                  <w:spacing w:val="0"/>
+                  <w:kern w:val="0"/>
+                  <w:sz w:val="28"/>
+                  <w:szCs w:val="21"/>
+                  <w:shd w:val="clear" w:fill="FFFFFF"/>
+                  <w:lang w:val="pt-PT" w:bidi="ar"/>
+                </w:rPr>
+                <m:t>t</m:t>
+              </m:r>
+              <m:ctrlPr>
+                <m:rPr/>
+                <w:rPr>
+                  <w:rFonts w:hint="default" w:ascii="Cambria Math" w:hAnsi="Cambria Math" w:eastAsia="sans-serif" w:cs="Hack"/>
+                  <w:b/>
+                  <w:bCs/>
+                  <w:i/>
+                  <w:caps w:val="0"/>
+                  <w:color w:val="202122"/>
+                  <w:spacing w:val="0"/>
+                  <w:kern w:val="0"/>
+                  <w:sz w:val="28"/>
+                  <w:szCs w:val="21"/>
+                  <w:shd w:val="clear" w:fill="FFFFFF"/>
+                  <w:lang w:val="pt-PT" w:eastAsia="zh-CN" w:bidi="ar"/>
+                </w:rPr>
+              </m:ctrlPr>
+            </m:den>
+          </m:f>
+        </m:oMath>
+      </m:oMathPara>
+    </w:p>
+    <w:p>
+      <w:pPr>
+        <w:keepNext w:val="0"/>
+        <w:keepLines w:val="0"/>
+        <w:widowControl/>
+        <w:suppressLineNumbers w:val="0"/>
+        <w:jc w:val="left"/>
+        <w:rPr>
+          <w:rFonts w:hint="default" w:ascii="sans-serif" w:hAnsi="sans-serif" w:eastAsia="sans-serif" w:cs="sans-serif"/>
+          <w:b w:val="0"/>
+          <w:bCs w:val="0"/>
+          <w:i w:val="0"/>
+          <w:caps w:val="0"/>
+          <w:color w:val="202122"/>
+          <w:spacing w:val="0"/>
+          <w:kern w:val="0"/>
+          <w:sz w:val="24"/>
+          <w:szCs w:val="24"/>
+          <w:shd w:val="clear" w:fill="FFFFFF"/>
+          <w:lang w:val="pt-PT" w:eastAsia="zh-CN" w:bidi="ar"/>
+        </w:rPr>
+      </w:pPr>
+      <w:r>
+        <w:rPr>
+          <w:rFonts w:hint="default" w:ascii="sans-serif" w:hAnsi="sans-serif" w:eastAsia="sans-serif" w:cs="sans-serif"/>
+          <w:b w:val="0"/>
+          <w:bCs w:val="0"/>
+          <w:i w:val="0"/>
+          <w:caps w:val="0"/>
+          <w:color w:val="202122"/>
+          <w:spacing w:val="0"/>
+          <w:kern w:val="0"/>
+          <w:sz w:val="24"/>
+          <w:szCs w:val="24"/>
+          <w:shd w:val="clear" w:fill="FFFFFF"/>
+          <w:lang w:val="pt-PT" w:eastAsia="zh-CN" w:bidi="ar"/>
+        </w:rPr>
+        <w:t xml:space="preserve">onde </w:t>
+      </w:r>
+      <w:r>
+        <w:rPr>
+          <w:rFonts w:hint="default" w:ascii="sans-serif" w:hAnsi="sans-serif" w:eastAsia="sans-serif" w:cs="sans-serif"/>
+          <w:b/>
+          <w:bCs/>
+          <w:i w:val="0"/>
+          <w:caps w:val="0"/>
+          <w:color w:val="202122"/>
+          <w:spacing w:val="0"/>
+          <w:kern w:val="0"/>
+          <w:sz w:val="24"/>
+          <w:szCs w:val="24"/>
+          <w:shd w:val="clear" w:fill="FFFFFF"/>
+          <w:lang w:val="pt-PT" w:eastAsia="zh-CN" w:bidi="ar"/>
+        </w:rPr>
+        <w:t>K</w:t>
+      </w:r>
+      <w:r>
+        <w:rPr>
+          <w:rFonts w:hint="default" w:ascii="sans-serif" w:hAnsi="sans-serif" w:eastAsia="sans-serif" w:cs="sans-serif"/>
+          <w:b w:val="0"/>
+          <w:bCs w:val="0"/>
+          <w:i w:val="0"/>
+          <w:caps w:val="0"/>
+          <w:color w:val="202122"/>
+          <w:spacing w:val="0"/>
+          <w:kern w:val="0"/>
+          <w:sz w:val="24"/>
+          <w:szCs w:val="24"/>
+          <w:shd w:val="clear" w:fill="FFFFFF"/>
+          <w:lang w:val="pt-PT" w:eastAsia="zh-CN" w:bidi="ar"/>
+        </w:rPr>
+        <w:t>d é o ganho derivativo.</w:t>
+      </w:r>
+    </w:p>
+    <w:p>
+      <w:pPr>
+        <w:keepNext w:val="0"/>
+        <w:keepLines w:val="0"/>
+        <w:widowControl/>
+        <w:suppressLineNumbers w:val="0"/>
+        <w:jc w:val="left"/>
+        <w:rPr>
+          <w:rFonts w:hint="default" w:ascii="sans-serif" w:hAnsi="sans-serif" w:eastAsia="sans-serif" w:cs="sans-serif"/>
+          <w:b w:val="0"/>
+          <w:bCs w:val="0"/>
+          <w:i w:val="0"/>
+          <w:caps w:val="0"/>
+          <w:color w:val="202122"/>
+          <w:spacing w:val="0"/>
+          <w:kern w:val="0"/>
+          <w:sz w:val="24"/>
+          <w:szCs w:val="24"/>
+          <w:shd w:val="clear" w:fill="FFFFFF"/>
+          <w:lang w:val="pt-PT" w:eastAsia="zh-CN" w:bidi="ar"/>
+        </w:rPr>
+      </w:pPr>
+    </w:p>
+    <w:p>
+      <w:pPr>
+        <w:keepNext w:val="0"/>
+        <w:keepLines w:val="0"/>
+        <w:widowControl/>
+        <w:suppressLineNumbers w:val="0"/>
+        <w:ind w:firstLine="708" w:firstLineChars="0"/>
+        <w:jc w:val="both"/>
+        <w:rPr>
+          <w:rFonts w:hint="default" w:ascii="sans-serif" w:hAnsi="sans-serif" w:eastAsia="sans-serif" w:cs="sans-serif"/>
+          <w:b w:val="0"/>
+          <w:bCs w:val="0"/>
+          <w:i w:val="0"/>
+          <w:caps w:val="0"/>
+          <w:color w:val="202122"/>
+          <w:spacing w:val="0"/>
+          <w:kern w:val="0"/>
+          <w:sz w:val="24"/>
+          <w:szCs w:val="24"/>
+          <w:shd w:val="clear" w:fill="FFFFFF"/>
+          <w:lang w:val="en-US" w:eastAsia="zh-CN" w:bidi="ar"/>
+        </w:rPr>
+      </w:pPr>
+      <w:r>
+        <w:rPr>
+          <w:rFonts w:hint="default" w:ascii="sans-serif" w:hAnsi="sans-serif" w:eastAsia="sans-serif" w:cs="sans-serif"/>
+          <w:b w:val="0"/>
+          <w:bCs w:val="0"/>
+          <w:i w:val="0"/>
+          <w:caps w:val="0"/>
+          <w:color w:val="202122"/>
+          <w:spacing w:val="0"/>
+          <w:kern w:val="0"/>
+          <w:sz w:val="24"/>
+          <w:szCs w:val="24"/>
+          <w:shd w:val="clear" w:fill="FFFFFF"/>
+          <w:lang w:val="en-US" w:eastAsia="zh-CN" w:bidi="ar"/>
+        </w:rPr>
+        <w:t>A ação derivativa fornece uma correção antecipada do erro, diminuindo o tempo de resposta e melhorando a estabilidade do sistema.A ação derivativa atua em intervalos regulares, chamado tempo derivativo. Esse parâmetro é inversamente proporcional à velocidade de variação da variável controlada. Isso indica que a ação derivativa não deve ser utilizada em processos nos quais o sistema deve responder rapidamente a uma perturbação, nem em processos que apresentem muito ruído no sinal de medido, pois levaria o processo à instabilidade.</w:t>
+      </w:r>
+    </w:p>
+    <w:p>
+      <w:pPr>
+        <w:keepNext w:val="0"/>
+        <w:keepLines w:val="0"/>
+        <w:widowControl/>
+        <w:suppressLineNumbers w:val="0"/>
+        <w:ind w:firstLine="708" w:firstLineChars="0"/>
+        <w:jc w:val="both"/>
+        <w:rPr>
+          <w:rFonts w:hint="default" w:ascii="sans-serif" w:hAnsi="sans-serif" w:eastAsia="sans-serif" w:cs="sans-serif"/>
+          <w:b w:val="0"/>
+          <w:bCs w:val="0"/>
+          <w:i w:val="0"/>
+          <w:caps w:val="0"/>
+          <w:color w:val="202122"/>
+          <w:spacing w:val="0"/>
+          <w:kern w:val="0"/>
+          <w:sz w:val="24"/>
+          <w:szCs w:val="24"/>
+          <w:shd w:val="clear" w:fill="FFFFFF"/>
+          <w:lang w:val="en-US" w:eastAsia="zh-CN" w:bidi="ar"/>
+        </w:rPr>
+      </w:pPr>
+    </w:p>
+    <w:p>
+      <w:pPr>
+        <w:keepNext w:val="0"/>
+        <w:keepLines w:val="0"/>
+        <w:widowControl/>
+        <w:suppressLineNumbers w:val="0"/>
+        <w:jc w:val="both"/>
+        <w:rPr>
+          <w:rFonts w:hint="default" w:ascii="sans-serif" w:hAnsi="sans-serif" w:eastAsia="sans-serif" w:cs="sans-serif"/>
+          <w:b w:val="0"/>
+          <w:bCs w:val="0"/>
+          <w:i w:val="0"/>
+          <w:caps w:val="0"/>
+          <w:color w:val="202122"/>
+          <w:spacing w:val="0"/>
+          <w:kern w:val="0"/>
+          <w:sz w:val="24"/>
+          <w:szCs w:val="24"/>
+          <w:shd w:val="clear" w:fill="FFFFFF"/>
+          <w:lang w:val="en-US" w:eastAsia="zh-CN" w:bidi="ar"/>
+        </w:rPr>
+      </w:pPr>
+    </w:p>
+    <w:p>
+      <w:pPr>
+        <w:keepNext w:val="0"/>
+        <w:keepLines w:val="0"/>
+        <w:widowControl/>
+        <w:suppressLineNumbers w:val="0"/>
+        <w:jc w:val="both"/>
+        <w:rPr>
+          <w:rFonts w:hint="default" w:ascii="sans-serif" w:hAnsi="sans-serif" w:eastAsia="sans-serif" w:cs="sans-serif"/>
+          <w:b/>
+          <w:bCs/>
+          <w:i w:val="0"/>
+          <w:caps w:val="0"/>
+          <w:color w:val="202122"/>
+          <w:spacing w:val="0"/>
+          <w:kern w:val="0"/>
+          <w:sz w:val="24"/>
+          <w:szCs w:val="24"/>
+          <w:shd w:val="clear" w:fill="FFFFFF"/>
+          <w:lang w:val="pt-PT" w:eastAsia="zh-CN" w:bidi="ar"/>
+        </w:rPr>
+      </w:pPr>
+      <w:r>
+        <w:rPr>
+          <w:rFonts w:hint="default" w:ascii="sans-serif" w:hAnsi="sans-serif" w:eastAsia="sans-serif" w:cs="sans-serif"/>
+          <w:b/>
+          <w:bCs/>
+          <w:i w:val="0"/>
+          <w:caps w:val="0"/>
+          <w:color w:val="202122"/>
+          <w:spacing w:val="0"/>
+          <w:kern w:val="0"/>
+          <w:sz w:val="24"/>
+          <w:szCs w:val="24"/>
+          <w:shd w:val="clear" w:fill="FFFFFF"/>
+          <w:lang w:val="pt-PT" w:eastAsia="zh-CN" w:bidi="ar"/>
+        </w:rPr>
+        <w:t>Referências:</w:t>
+      </w:r>
+    </w:p>
+    <w:p>
+      <w:pPr>
+        <w:keepNext w:val="0"/>
+        <w:keepLines w:val="0"/>
+        <w:widowControl/>
+        <w:suppressLineNumbers w:val="0"/>
+        <w:jc w:val="both"/>
+        <w:rPr>
+          <w:rFonts w:hint="default" w:ascii="sans-serif" w:hAnsi="sans-serif" w:eastAsia="sans-serif" w:cs="sans-serif"/>
+          <w:b/>
+          <w:bCs/>
+          <w:i w:val="0"/>
+          <w:caps w:val="0"/>
+          <w:color w:val="202122"/>
+          <w:spacing w:val="0"/>
+          <w:kern w:val="0"/>
+          <w:sz w:val="24"/>
+          <w:szCs w:val="24"/>
+          <w:shd w:val="clear" w:fill="FFFFFF"/>
+          <w:lang w:val="pt-PT" w:eastAsia="zh-CN" w:bidi="ar"/>
+        </w:rPr>
+      </w:pPr>
+    </w:p>
+    <w:p>
+      <w:pPr>
+        <w:keepNext w:val="0"/>
+        <w:keepLines w:val="0"/>
+        <w:widowControl/>
+        <w:suppressLineNumbers w:val="0"/>
+        <w:ind w:firstLine="708" w:firstLineChars="0"/>
+        <w:jc w:val="both"/>
+        <w:rPr>
+          <w:rFonts w:hint="default" w:ascii="sans-serif" w:hAnsi="sans-serif" w:eastAsia="sans-serif" w:cs="sans-serif"/>
+          <w:b w:val="0"/>
+          <w:bCs w:val="0"/>
+          <w:i w:val="0"/>
+          <w:caps w:val="0"/>
+          <w:color w:val="202122"/>
+          <w:spacing w:val="0"/>
+          <w:kern w:val="0"/>
+          <w:sz w:val="24"/>
+          <w:szCs w:val="24"/>
+          <w:shd w:val="clear" w:fill="FFFFFF"/>
+          <w:lang w:val="pt-PT" w:eastAsia="zh-CN" w:bidi="ar"/>
+        </w:rPr>
+      </w:pPr>
+      <w:r>
+        <w:rPr>
+          <w:rFonts w:hint="default" w:ascii="sans-serif" w:hAnsi="sans-serif" w:eastAsia="sans-serif" w:cs="sans-serif"/>
+          <w:b w:val="0"/>
+          <w:bCs w:val="0"/>
+          <w:i w:val="0"/>
+          <w:caps w:val="0"/>
+          <w:color w:val="202122"/>
+          <w:spacing w:val="0"/>
+          <w:kern w:val="0"/>
+          <w:sz w:val="24"/>
+          <w:szCs w:val="24"/>
+          <w:shd w:val="clear" w:fill="FFFFFF"/>
+          <w:lang w:val="pt-PT" w:eastAsia="zh-CN" w:bidi="ar"/>
+        </w:rPr>
+        <w:t>https://pt.wikipedia.org/wiki/Controlador_proporcional_integral_derivativo#cite_note-3</w:t>
+      </w:r>
+    </w:p>
+    <w:p>
+      <w:pPr>
+        <w:keepNext w:val="0"/>
+        <w:keepLines w:val="0"/>
+        <w:widowControl/>
+        <w:suppressLineNumbers w:val="0"/>
+        <w:ind w:firstLine="708" w:firstLineChars="0"/>
+        <w:jc w:val="both"/>
+        <w:rPr>
+          <w:rFonts w:hint="default" w:ascii="sans-serif" w:hAnsi="sans-serif" w:eastAsia="sans-serif" w:cs="sans-serif"/>
+          <w:b w:val="0"/>
+          <w:bCs w:val="0"/>
+          <w:i w:val="0"/>
+          <w:caps w:val="0"/>
+          <w:color w:val="202122"/>
+          <w:spacing w:val="0"/>
+          <w:kern w:val="0"/>
+          <w:sz w:val="24"/>
+          <w:szCs w:val="24"/>
+          <w:shd w:val="clear" w:fill="FFFFFF"/>
+          <w:lang w:val="en-US" w:eastAsia="zh-CN" w:bidi="ar"/>
+        </w:rPr>
+      </w:pPr>
+    </w:p>
+    <w:p>
+      <w:pPr>
+        <w:keepNext w:val="0"/>
+        <w:keepLines w:val="0"/>
+        <w:widowControl/>
+        <w:suppressLineNumbers w:val="0"/>
+        <w:jc w:val="left"/>
+        <w:rPr>
+          <w:rFonts w:hint="default" w:ascii="sans-serif" w:hAnsi="sans-serif" w:eastAsia="sans-serif" w:cs="sans-serif"/>
+          <w:b w:val="0"/>
+          <w:bCs w:val="0"/>
+          <w:i w:val="0"/>
+          <w:caps w:val="0"/>
+          <w:color w:val="202122"/>
+          <w:spacing w:val="0"/>
+          <w:kern w:val="0"/>
+          <w:sz w:val="24"/>
+          <w:szCs w:val="24"/>
+          <w:shd w:val="clear" w:fill="FFFFFF"/>
+          <w:lang w:val="pt-PT" w:eastAsia="zh-CN" w:bidi="ar"/>
         </w:rPr>
       </w:pPr>
     </w:p>
@@ -1589,6 +3108,7 @@
       <w:jc w:val="left"/>
     </w:pPr>
     <w:rPr>
+      <w:rFonts w:ascii="Times New Roman" w:hAnsi="Times New Roman" w:eastAsia="SimSun" w:cs="Times New Roman"/>
       <w:kern w:val="0"/>
       <w:sz w:val="24"/>
       <w:szCs w:val="24"/>
